--- a/27.NoSQL/NoSQL数据库.docx
+++ b/27.NoSQL/NoSQL数据库.docx
@@ -665,16 +665,7 @@
           <w:rFonts w:hint="eastAsia"/>
           <w:lang w:val="en-US" w:eastAsia="zh-CN"/>
         </w:rPr>
-        <w:t>应用</w:t>
-      </w:r>
-      <w:bookmarkStart w:id="0" w:name="_GoBack"/>
-      <w:bookmarkEnd w:id="0"/>
-      <w:r>
-        <w:rPr>
-          <w:rFonts w:hint="eastAsia"/>
-          <w:lang w:val="en-US" w:eastAsia="zh-CN"/>
-        </w:rPr>
-        <w:t>场景</w:t>
+        <w:t>应用场景</w:t>
       </w:r>
     </w:p>
     <w:p>
@@ -935,6 +926,7 @@
             <w:insideH w:val="none" w:color="auto" w:sz="0" w:space="0"/>
             <w:insideV w:val="none" w:color="auto" w:sz="0" w:space="0"/>
           </w:tblBorders>
+          <w:shd w:val="clear" w:color="auto" w:fill="FFFFFF"/>
           <w:tblCellMar>
             <w:top w:w="0" w:type="dxa"/>
             <w:left w:w="0" w:type="dxa"/>
@@ -1089,6 +1081,7 @@
             <w:insideH w:val="none" w:color="auto" w:sz="0" w:space="0"/>
             <w:insideV w:val="none" w:color="auto" w:sz="0" w:space="0"/>
           </w:tblBorders>
+          <w:shd w:val="clear" w:color="auto" w:fill="FFFFFF"/>
           <w:tblCellMar>
             <w:top w:w="0" w:type="dxa"/>
             <w:left w:w="0" w:type="dxa"/>
@@ -1227,6 +1220,7 @@
             <w:insideH w:val="none" w:color="auto" w:sz="0" w:space="0"/>
             <w:insideV w:val="none" w:color="auto" w:sz="0" w:space="0"/>
           </w:tblBorders>
+          <w:shd w:val="clear" w:color="auto" w:fill="FFFFFF"/>
           <w:tblCellMar>
             <w:top w:w="0" w:type="dxa"/>
             <w:left w:w="0" w:type="dxa"/>
@@ -1397,6 +1391,7 @@
             <w:insideH w:val="none" w:color="auto" w:sz="0" w:space="0"/>
             <w:insideV w:val="none" w:color="auto" w:sz="0" w:space="0"/>
           </w:tblBorders>
+          <w:shd w:val="clear" w:color="auto" w:fill="FFFFFF"/>
           <w:tblCellMar>
             <w:top w:w="0" w:type="dxa"/>
             <w:left w:w="0" w:type="dxa"/>
@@ -1535,6 +1530,7 @@
             <w:insideH w:val="none" w:color="auto" w:sz="0" w:space="0"/>
             <w:insideV w:val="none" w:color="auto" w:sz="0" w:space="0"/>
           </w:tblBorders>
+          <w:shd w:val="clear" w:color="auto" w:fill="FFFFFF"/>
           <w:tblCellMar>
             <w:top w:w="0" w:type="dxa"/>
             <w:left w:w="0" w:type="dxa"/>
@@ -1673,6 +1669,7 @@
             <w:insideH w:val="none" w:color="auto" w:sz="0" w:space="0"/>
             <w:insideV w:val="none" w:color="auto" w:sz="0" w:space="0"/>
           </w:tblBorders>
+          <w:shd w:val="clear" w:color="auto" w:fill="FFFFFF"/>
           <w:tblCellMar>
             <w:top w:w="0" w:type="dxa"/>
             <w:left w:w="0" w:type="dxa"/>
@@ -1820,6 +1817,15 @@
     </w:p>
     <w:p>
       <w:pPr>
+        <w:ind w:firstLine="420" w:firstLineChars="0"/>
+        <w:rPr>
+          <w:rFonts w:hint="eastAsia"/>
+          <w:lang w:val="en-US" w:eastAsia="zh-CN"/>
+        </w:rPr>
+      </w:pPr>
+    </w:p>
+    <w:p>
+      <w:pPr>
         <w:pStyle w:val="3"/>
         <w:bidi w:val="0"/>
         <w:rPr>
@@ -1926,6 +1932,40 @@
     </w:p>
     <w:p>
       <w:pPr>
+        <w:pStyle w:val="4"/>
+        <w:bidi w:val="0"/>
+        <w:rPr>
+          <w:rFonts w:hint="default"/>
+          <w:lang w:val="en-US" w:eastAsia="zh-CN"/>
+        </w:rPr>
+      </w:pPr>
+      <w:r>
+        <w:rPr>
+          <w:rFonts w:hint="eastAsia"/>
+          <w:lang w:val="en-US" w:eastAsia="zh-CN"/>
+        </w:rPr>
+        <w:t>特点</w:t>
+      </w:r>
+    </w:p>
+    <w:p>
+      <w:pPr>
+        <w:pStyle w:val="4"/>
+        <w:bidi w:val="0"/>
+        <w:rPr>
+          <w:rFonts w:hint="default"/>
+          <w:lang w:val="en-US" w:eastAsia="zh-CN"/>
+        </w:rPr>
+      </w:pPr>
+      <w:r>
+        <w:rPr>
+          <w:rFonts w:hint="eastAsia"/>
+          <w:lang w:val="en-US" w:eastAsia="zh-CN"/>
+        </w:rPr>
+        <w:t>产品</w:t>
+      </w:r>
+    </w:p>
+    <w:p>
+      <w:pPr>
         <w:ind w:firstLine="420" w:firstLineChars="0"/>
         <w:jc w:val="both"/>
         <w:rPr>
@@ -1956,6 +1996,57 @@
           <w:lang w:val="en-US" w:eastAsia="zh-CN"/>
         </w:rPr>
         <w:t>有谁在使用：GitHub（Riak）、BestBuy（Riak）、Twitter（Redis和Memcached）、StackOverFlow（Redis）、Instagram（Redis）、Youtube（Memcached）、Wikipedia（Memcached）</w:t>
+      </w:r>
+    </w:p>
+    <w:p>
+      <w:pPr>
+        <w:pStyle w:val="5"/>
+        <w:bidi w:val="0"/>
+        <w:rPr>
+          <w:rFonts w:hint="default"/>
+          <w:lang w:val="en-US" w:eastAsia="zh-CN"/>
+        </w:rPr>
+      </w:pPr>
+      <w:r>
+        <w:rPr>
+          <w:rFonts w:hint="default"/>
+          <w:lang w:val="en-US" w:eastAsia="zh-CN"/>
+        </w:rPr>
+        <w:t>Redis</w:t>
+      </w:r>
+    </w:p>
+    <w:p>
+      <w:pPr>
+        <w:pStyle w:val="5"/>
+        <w:bidi w:val="0"/>
+        <w:rPr>
+          <w:rFonts w:hint="default"/>
+          <w:lang w:val="en-US" w:eastAsia="zh-CN"/>
+        </w:rPr>
+      </w:pPr>
+      <w:r>
+        <w:rPr>
+          <w:rFonts w:hint="default"/>
+          <w:lang w:val="en-US" w:eastAsia="zh-CN"/>
+        </w:rPr>
+        <w:t>Memcached</w:t>
+      </w:r>
+    </w:p>
+    <w:p>
+      <w:pPr>
+        <w:pStyle w:val="4"/>
+        <w:bidi w:val="0"/>
+        <w:rPr>
+          <w:rFonts w:hint="default"/>
+          <w:lang w:val="en-US" w:eastAsia="zh-CN"/>
+        </w:rPr>
+      </w:pPr>
+      <w:r>
+        <w:rPr>
+          <w:rFonts w:hint="eastAsia"/>
+          <w:lang w:val="en-US" w:eastAsia="zh-CN"/>
+        </w:rPr>
+        <w:t>应用</w:t>
       </w:r>
     </w:p>
     <w:p>
@@ -2108,40 +2199,6 @@
           <w:lang w:val="en-US" w:eastAsia="zh-CN"/>
         </w:rPr>
         <w:t>事务的支持。在Key-Value数据库中故障产生时不可以进行回滚。</w:t>
-      </w:r>
-    </w:p>
-    <w:p>
-      <w:pPr>
-        <w:pStyle w:val="4"/>
-        <w:bidi w:val="0"/>
-        <w:rPr>
-          <w:rFonts w:hint="default"/>
-          <w:lang w:val="en-US" w:eastAsia="zh-CN"/>
-        </w:rPr>
-      </w:pPr>
-      <w:r>
-        <w:rPr>
-          <w:rFonts w:hint="default"/>
-          <w:lang w:val="en-US" w:eastAsia="zh-CN"/>
-        </w:rPr>
-        <w:t>Redis</w:t>
-      </w:r>
-    </w:p>
-    <w:p>
-      <w:pPr>
-        <w:pStyle w:val="4"/>
-        <w:bidi w:val="0"/>
-        <w:rPr>
-          <w:rFonts w:hint="default"/>
-          <w:lang w:val="en-US" w:eastAsia="zh-CN"/>
-        </w:rPr>
-      </w:pPr>
-      <w:r>
-        <w:rPr>
-          <w:rFonts w:hint="default"/>
-          <w:lang w:val="en-US" w:eastAsia="zh-CN"/>
-        </w:rPr>
-        <w:t>Memcached</w:t>
       </w:r>
     </w:p>
     <w:p>
@@ -2236,6 +2293,40 @@
     </w:p>
     <w:p>
       <w:pPr>
+        <w:pStyle w:val="4"/>
+        <w:bidi w:val="0"/>
+        <w:rPr>
+          <w:rFonts w:hint="default"/>
+          <w:lang w:val="en-US" w:eastAsia="zh-CN"/>
+        </w:rPr>
+      </w:pPr>
+      <w:r>
+        <w:rPr>
+          <w:rFonts w:hint="eastAsia"/>
+          <w:lang w:val="en-US" w:eastAsia="zh-CN"/>
+        </w:rPr>
+        <w:t>特点</w:t>
+      </w:r>
+    </w:p>
+    <w:p>
+      <w:pPr>
+        <w:pStyle w:val="4"/>
+        <w:bidi w:val="0"/>
+        <w:rPr>
+          <w:rFonts w:hint="default"/>
+          <w:lang w:val="en-US" w:eastAsia="zh-CN"/>
+        </w:rPr>
+      </w:pPr>
+      <w:r>
+        <w:rPr>
+          <w:rFonts w:hint="eastAsia"/>
+          <w:lang w:val="en-US" w:eastAsia="zh-CN"/>
+        </w:rPr>
+        <w:t>产品</w:t>
+      </w:r>
+    </w:p>
+    <w:p>
+      <w:pPr>
         <w:ind w:firstLine="420" w:firstLineChars="0"/>
         <w:jc w:val="both"/>
         <w:rPr>
@@ -2266,6 +2357,67 @@
           <w:lang w:val="en-US" w:eastAsia="zh-CN"/>
         </w:rPr>
         <w:t>有谁在使用：SAP（MongoDB）、Codecademy（MongoDB）、Foursquare（MongoDB）、NBC News（RavenDB）</w:t>
+      </w:r>
+    </w:p>
+    <w:p>
+      <w:pPr>
+        <w:pStyle w:val="5"/>
+        <w:bidi w:val="0"/>
+        <w:rPr>
+          <w:rFonts w:hint="default"/>
+          <w:lang w:val="en-US" w:eastAsia="zh-CN"/>
+        </w:rPr>
+      </w:pPr>
+      <w:r>
+        <w:rPr>
+          <w:rFonts w:hint="default"/>
+          <w:lang w:val="en-US" w:eastAsia="zh-CN"/>
+        </w:rPr>
+        <w:t>MongoDB</w:t>
+      </w:r>
+    </w:p>
+    <w:p>
+      <w:pPr>
+        <w:pStyle w:val="5"/>
+        <w:bidi w:val="0"/>
+        <w:rPr>
+          <w:rFonts w:hint="default"/>
+          <w:lang w:val="en-US" w:eastAsia="zh-CN"/>
+        </w:rPr>
+      </w:pPr>
+      <w:r>
+        <w:rPr>
+          <w:rFonts w:hint="default"/>
+          <w:lang w:val="en-US" w:eastAsia="zh-CN"/>
+        </w:rPr>
+        <w:t>CouchDB</w:t>
+      </w:r>
+    </w:p>
+    <w:p>
+      <w:pPr>
+        <w:ind w:firstLine="420" w:firstLineChars="0"/>
+        <w:jc w:val="both"/>
+        <w:rPr>
+          <w:rFonts w:hint="default"/>
+          <w:lang w:val="en-US" w:eastAsia="zh-CN"/>
+        </w:rPr>
+      </w:pPr>
+    </w:p>
+    <w:p>
+      <w:pPr>
+        <w:pStyle w:val="4"/>
+        <w:bidi w:val="0"/>
+        <w:rPr>
+          <w:rFonts w:hint="default"/>
+          <w:lang w:val="en-US" w:eastAsia="zh-CN"/>
+        </w:rPr>
+      </w:pPr>
+      <w:r>
+        <w:rPr>
+          <w:rFonts w:hint="eastAsia"/>
+          <w:lang w:val="en-US" w:eastAsia="zh-CN"/>
+        </w:rPr>
+        <w:t>应用</w:t>
       </w:r>
     </w:p>
     <w:p>
@@ -2387,40 +2539,6 @@
           <w:lang w:val="en-US" w:eastAsia="zh-CN"/>
         </w:rPr>
         <w:t>在不同的文档上添加事务。Document-Oriented数据库并不支持文档间的事务，如果对这方面有需求则不应该选用这个解决方案。</w:t>
-      </w:r>
-    </w:p>
-    <w:p>
-      <w:pPr>
-        <w:pStyle w:val="4"/>
-        <w:bidi w:val="0"/>
-        <w:rPr>
-          <w:rFonts w:hint="default"/>
-          <w:lang w:val="en-US" w:eastAsia="zh-CN"/>
-        </w:rPr>
-      </w:pPr>
-      <w:r>
-        <w:rPr>
-          <w:rFonts w:hint="default"/>
-          <w:lang w:val="en-US" w:eastAsia="zh-CN"/>
-        </w:rPr>
-        <w:t>MongoDB</w:t>
-      </w:r>
-    </w:p>
-    <w:p>
-      <w:pPr>
-        <w:pStyle w:val="4"/>
-        <w:bidi w:val="0"/>
-        <w:rPr>
-          <w:rFonts w:hint="default"/>
-          <w:lang w:val="en-US" w:eastAsia="zh-CN"/>
-        </w:rPr>
-      </w:pPr>
-      <w:r>
-        <w:rPr>
-          <w:rFonts w:hint="default"/>
-          <w:lang w:val="en-US" w:eastAsia="zh-CN"/>
-        </w:rPr>
-        <w:t>CouchDB</w:t>
       </w:r>
     </w:p>
     <w:p>
@@ -2515,6 +2633,40 @@
     </w:p>
     <w:p>
       <w:pPr>
+        <w:pStyle w:val="4"/>
+        <w:bidi w:val="0"/>
+        <w:rPr>
+          <w:rFonts w:hint="default"/>
+          <w:lang w:val="en-US" w:eastAsia="zh-CN"/>
+        </w:rPr>
+      </w:pPr>
+      <w:r>
+        <w:rPr>
+          <w:rFonts w:hint="eastAsia"/>
+          <w:lang w:val="en-US" w:eastAsia="zh-CN"/>
+        </w:rPr>
+        <w:t>特点</w:t>
+      </w:r>
+    </w:p>
+    <w:p>
+      <w:pPr>
+        <w:pStyle w:val="4"/>
+        <w:bidi w:val="0"/>
+        <w:rPr>
+          <w:rFonts w:hint="default"/>
+          <w:lang w:val="en-US" w:eastAsia="zh-CN"/>
+        </w:rPr>
+      </w:pPr>
+      <w:r>
+        <w:rPr>
+          <w:rFonts w:hint="eastAsia"/>
+          <w:lang w:val="en-US" w:eastAsia="zh-CN"/>
+        </w:rPr>
+        <w:t>产品</w:t>
+      </w:r>
+    </w:p>
+    <w:p>
+      <w:pPr>
         <w:ind w:firstLine="420" w:firstLineChars="0"/>
         <w:jc w:val="both"/>
         <w:rPr>
@@ -2545,6 +2697,186 @@
           <w:lang w:val="en-US" w:eastAsia="zh-CN"/>
         </w:rPr>
         <w:t>有谁在使用：Ebay（Cassandra）、Instagram（Cassandra）、NASA（Cassandra）、Twitter（Cassandra and HBase）、Facebook（HBase）、Yahoo!（HBase）</w:t>
+      </w:r>
+    </w:p>
+    <w:p>
+      <w:pPr>
+        <w:pStyle w:val="5"/>
+        <w:bidi w:val="0"/>
+        <w:rPr>
+          <w:rFonts w:hint="eastAsia"/>
+          <w:lang w:val="en-US" w:eastAsia="zh-CN"/>
+        </w:rPr>
+      </w:pPr>
+      <w:r>
+        <w:rPr>
+          <w:rFonts w:hint="eastAsia"/>
+          <w:lang w:val="en-US" w:eastAsia="zh-CN"/>
+        </w:rPr>
+        <w:t>Bigtable</w:t>
+      </w:r>
+    </w:p>
+    <w:p>
+      <w:pPr>
+        <w:ind w:firstLine="420" w:firstLineChars="0"/>
+        <w:rPr>
+          <w:rFonts w:hint="default"/>
+          <w:lang w:val="en-US" w:eastAsia="zh-CN"/>
+        </w:rPr>
+      </w:pPr>
+      <w:r>
+        <w:rPr>
+          <w:rFonts w:hint="eastAsia"/>
+          <w:lang w:val="en-US" w:eastAsia="zh-CN"/>
+        </w:rPr>
+        <w:t>Google的Bigtable，非开源。</w:t>
+      </w:r>
+    </w:p>
+    <w:p>
+      <w:pPr>
+        <w:pStyle w:val="5"/>
+        <w:bidi w:val="0"/>
+        <w:rPr>
+          <w:rFonts w:hint="default"/>
+          <w:lang w:val="en-US" w:eastAsia="zh-CN"/>
+        </w:rPr>
+      </w:pPr>
+      <w:r>
+        <w:rPr>
+          <w:rFonts w:hint="default"/>
+          <w:lang w:val="en-US" w:eastAsia="zh-CN"/>
+        </w:rPr>
+        <w:t>Dynamo</w:t>
+      </w:r>
+    </w:p>
+    <w:p>
+      <w:pPr>
+        <w:ind w:firstLine="420" w:firstLineChars="0"/>
+        <w:rPr>
+          <w:rFonts w:hint="default"/>
+          <w:lang w:val="en-US" w:eastAsia="zh-CN"/>
+        </w:rPr>
+      </w:pPr>
+      <w:r>
+        <w:rPr>
+          <w:rFonts w:hint="default"/>
+          <w:lang w:val="en-US" w:eastAsia="zh-CN"/>
+        </w:rPr>
+        <w:t>Amazon的Dynamo</w:t>
+      </w:r>
+      <w:r>
+        <w:rPr>
+          <w:rFonts w:hint="eastAsia"/>
+          <w:lang w:val="en-US" w:eastAsia="zh-CN"/>
+        </w:rPr>
+        <w:t>，非开源。</w:t>
+      </w:r>
+    </w:p>
+    <w:p>
+      <w:pPr>
+        <w:pStyle w:val="5"/>
+        <w:bidi w:val="0"/>
+        <w:rPr>
+          <w:rFonts w:hint="default"/>
+          <w:lang w:val="en-US" w:eastAsia="zh-CN"/>
+        </w:rPr>
+      </w:pPr>
+      <w:r>
+        <w:rPr>
+          <w:rFonts w:hint="default"/>
+          <w:lang w:val="en-US" w:eastAsia="zh-CN"/>
+        </w:rPr>
+        <w:t>Cassandra</w:t>
+      </w:r>
+    </w:p>
+    <w:p>
+      <w:pPr>
+        <w:ind w:firstLine="420" w:firstLineChars="0"/>
+        <w:rPr>
+          <w:rFonts w:hint="default"/>
+          <w:lang w:val="en-US" w:eastAsia="zh-CN"/>
+        </w:rPr>
+      </w:pPr>
+      <w:r>
+        <w:rPr>
+          <w:rFonts w:hint="default"/>
+          <w:lang w:val="en-US" w:eastAsia="zh-CN"/>
+        </w:rPr>
+        <w:t>Apache的Cassandra</w:t>
+      </w:r>
+      <w:r>
+        <w:rPr>
+          <w:rFonts w:hint="eastAsia"/>
+          <w:lang w:val="en-US" w:eastAsia="zh-CN"/>
+        </w:rPr>
+        <w:t>，开源。</w:t>
+      </w:r>
+    </w:p>
+    <w:p>
+      <w:pPr>
+        <w:pStyle w:val="5"/>
+        <w:bidi w:val="0"/>
+        <w:rPr>
+          <w:rFonts w:hint="default"/>
+          <w:lang w:val="en-US" w:eastAsia="zh-CN"/>
+        </w:rPr>
+      </w:pPr>
+      <w:r>
+        <w:rPr>
+          <w:rFonts w:hint="default"/>
+          <w:lang w:val="en-US" w:eastAsia="zh-CN"/>
+        </w:rPr>
+        <w:t>HBase</w:t>
+      </w:r>
+    </w:p>
+    <w:p>
+      <w:pPr>
+        <w:ind w:firstLine="420" w:firstLineChars="0"/>
+        <w:rPr>
+          <w:rFonts w:hint="default"/>
+          <w:lang w:val="en-US" w:eastAsia="zh-CN"/>
+        </w:rPr>
+      </w:pPr>
+      <w:r>
+        <w:rPr>
+          <w:rFonts w:hint="eastAsia"/>
+          <w:lang w:val="en-US" w:eastAsia="zh-CN"/>
+        </w:rPr>
+        <w:t>基于Hadoop HDFS，开源。</w:t>
+      </w:r>
+    </w:p>
+    <w:p>
+      <w:pPr>
+        <w:pStyle w:val="5"/>
+        <w:bidi w:val="0"/>
+        <w:rPr>
+          <w:rFonts w:hint="default"/>
+          <w:lang w:val="en-US" w:eastAsia="zh-CN"/>
+        </w:rPr>
+      </w:pPr>
+      <w:r>
+        <w:rPr>
+          <w:rFonts w:hint="default"/>
+          <w:lang w:val="en-US" w:eastAsia="zh-CN"/>
+        </w:rPr>
+        <w:t>Project Voldemort</w:t>
+      </w:r>
+    </w:p>
+    <w:p>
+      <w:pPr>
+        <w:pStyle w:val="4"/>
+        <w:bidi w:val="0"/>
+        <w:rPr>
+          <w:rFonts w:hint="default"/>
+          <w:lang w:val="en-US" w:eastAsia="zh-CN"/>
+        </w:rPr>
+      </w:pPr>
+      <w:r>
+        <w:rPr>
+          <w:rFonts w:hint="eastAsia"/>
+          <w:lang w:val="en-US" w:eastAsia="zh-CN"/>
+        </w:rPr>
+        <w:t>应用</w:t>
       </w:r>
     </w:p>
     <w:p>
@@ -2586,7 +2918,7 @@
       </w:r>
       <w:r>
         <w:rPr>
-          <w:rFonts w:hint="eastAsia"/>
+          <w:rFonts w:hint="eastAsia" w:ascii="Times New Roman" w:eastAsia="仿宋"/>
           <w:lang w:val="en-US" w:eastAsia="zh-CN"/>
         </w:rPr>
         <w:t>、</w:t>
@@ -2617,7 +2949,7 @@
       </w:r>
       <w:r>
         <w:rPr>
-          <w:rFonts w:hint="eastAsia"/>
+          <w:rFonts w:hint="eastAsia" w:ascii="Times New Roman" w:eastAsia="仿宋"/>
           <w:lang w:val="en-US" w:eastAsia="zh-CN"/>
         </w:rPr>
         <w:t>、</w:t>
@@ -2667,7 +2999,7 @@
       </w:r>
       <w:r>
         <w:rPr>
-          <w:rFonts w:hint="eastAsia"/>
+          <w:rFonts w:hint="eastAsia" w:ascii="Times New Roman" w:eastAsia="仿宋"/>
           <w:lang w:val="en-US" w:eastAsia="zh-CN"/>
         </w:rPr>
         <w:t>、</w:t>
@@ -2698,7 +3030,7 @@
       </w:r>
       <w:r>
         <w:rPr>
-          <w:rFonts w:hint="eastAsia"/>
+          <w:rFonts w:hint="eastAsia" w:ascii="Times New Roman" w:eastAsia="仿宋"/>
           <w:lang w:val="en-US" w:eastAsia="zh-CN"/>
         </w:rPr>
         <w:t>、</w:t>
@@ -2713,166 +3045,11 @@
     </w:p>
     <w:p>
       <w:pPr>
-        <w:pStyle w:val="4"/>
-        <w:bidi w:val="0"/>
-        <w:rPr>
-          <w:rFonts w:hint="eastAsia"/>
-          <w:lang w:val="en-US" w:eastAsia="zh-CN"/>
-        </w:rPr>
-      </w:pPr>
-      <w:r>
-        <w:rPr>
-          <w:rFonts w:hint="eastAsia"/>
-          <w:lang w:val="en-US" w:eastAsia="zh-CN"/>
-        </w:rPr>
-        <w:t>Bigtable</w:t>
-      </w:r>
-    </w:p>
-    <w:p>
-      <w:pPr>
-        <w:ind w:firstLine="420" w:firstLineChars="0"/>
-        <w:rPr>
-          <w:rFonts w:hint="default"/>
-          <w:lang w:val="en-US" w:eastAsia="zh-CN"/>
-        </w:rPr>
-      </w:pPr>
-      <w:r>
-        <w:rPr>
-          <w:rFonts w:hint="eastAsia"/>
-          <w:lang w:val="en-US" w:eastAsia="zh-CN"/>
-        </w:rPr>
-        <w:t>Google的Bigtable，非开源。</w:t>
-      </w:r>
-    </w:p>
-    <w:p>
-      <w:pPr>
-        <w:pStyle w:val="4"/>
-        <w:bidi w:val="0"/>
-        <w:rPr>
-          <w:rFonts w:hint="default"/>
-          <w:lang w:val="en-US" w:eastAsia="zh-CN"/>
-        </w:rPr>
-      </w:pPr>
-      <w:r>
-        <w:rPr>
-          <w:rFonts w:hint="default"/>
-          <w:lang w:val="en-US" w:eastAsia="zh-CN"/>
-        </w:rPr>
-        <w:t>Dynamo</w:t>
-      </w:r>
-    </w:p>
-    <w:p>
-      <w:pPr>
-        <w:ind w:firstLine="420" w:firstLineChars="0"/>
-        <w:rPr>
-          <w:rFonts w:hint="default"/>
-          <w:lang w:val="en-US" w:eastAsia="zh-CN"/>
-        </w:rPr>
-      </w:pPr>
-      <w:r>
-        <w:rPr>
-          <w:rFonts w:hint="default"/>
-          <w:lang w:val="en-US" w:eastAsia="zh-CN"/>
-        </w:rPr>
-        <w:t>Amazon的Dynamo</w:t>
-      </w:r>
-      <w:r>
-        <w:rPr>
-          <w:rFonts w:hint="eastAsia"/>
-          <w:lang w:val="en-US" w:eastAsia="zh-CN"/>
-        </w:rPr>
-        <w:t>，非开源。</w:t>
-      </w:r>
-    </w:p>
-    <w:p>
-      <w:pPr>
-        <w:pStyle w:val="4"/>
-        <w:bidi w:val="0"/>
-        <w:rPr>
-          <w:rFonts w:hint="default"/>
-          <w:lang w:val="en-US" w:eastAsia="zh-CN"/>
-        </w:rPr>
-      </w:pPr>
-      <w:r>
-        <w:rPr>
-          <w:rFonts w:hint="default"/>
-          <w:lang w:val="en-US" w:eastAsia="zh-CN"/>
-        </w:rPr>
-        <w:t>Cassandra</w:t>
-      </w:r>
-    </w:p>
-    <w:p>
-      <w:pPr>
-        <w:ind w:firstLine="420" w:firstLineChars="0"/>
-        <w:rPr>
-          <w:rFonts w:hint="default"/>
-          <w:lang w:val="en-US" w:eastAsia="zh-CN"/>
-        </w:rPr>
-      </w:pPr>
-      <w:r>
-        <w:rPr>
-          <w:rFonts w:hint="default"/>
-          <w:lang w:val="en-US" w:eastAsia="zh-CN"/>
-        </w:rPr>
-        <w:t>Apache的Cassandra</w:t>
-      </w:r>
-      <w:r>
-        <w:rPr>
-          <w:rFonts w:hint="eastAsia"/>
-          <w:lang w:val="en-US" w:eastAsia="zh-CN"/>
-        </w:rPr>
-        <w:t>，开源。</w:t>
-      </w:r>
-    </w:p>
-    <w:p>
-      <w:pPr>
-        <w:pStyle w:val="4"/>
-        <w:bidi w:val="0"/>
-        <w:rPr>
-          <w:rFonts w:hint="default"/>
-          <w:lang w:val="en-US" w:eastAsia="zh-CN"/>
-        </w:rPr>
-      </w:pPr>
-      <w:r>
-        <w:rPr>
-          <w:rFonts w:hint="default"/>
-          <w:lang w:val="en-US" w:eastAsia="zh-CN"/>
-        </w:rPr>
-        <w:t>HBase</w:t>
-      </w:r>
-    </w:p>
-    <w:p>
-      <w:pPr>
-        <w:ind w:firstLine="420" w:firstLineChars="0"/>
-        <w:rPr>
-          <w:rFonts w:hint="default"/>
-          <w:lang w:val="en-US" w:eastAsia="zh-CN"/>
-        </w:rPr>
-      </w:pPr>
-      <w:r>
-        <w:rPr>
-          <w:rFonts w:hint="eastAsia"/>
-          <w:lang w:val="en-US" w:eastAsia="zh-CN"/>
-        </w:rPr>
-        <w:t>基于Hadoop HDFS，开源。</w:t>
-      </w:r>
-    </w:p>
-    <w:p>
-      <w:pPr>
-        <w:pStyle w:val="4"/>
-        <w:bidi w:val="0"/>
-        <w:rPr>
-          <w:rFonts w:hint="default"/>
-          <w:lang w:val="en-US" w:eastAsia="zh-CN"/>
-        </w:rPr>
-      </w:pPr>
-      <w:r>
-        <w:rPr>
-          <w:rFonts w:hint="default"/>
-          <w:lang w:val="en-US" w:eastAsia="zh-CN"/>
-        </w:rPr>
-        <w:t>Project Voldemort</w:t>
-      </w:r>
+        <w:rPr>
+          <w:rFonts w:hint="default"/>
+          <w:lang w:val="en-US" w:eastAsia="zh-CN"/>
+        </w:rPr>
+      </w:pPr>
     </w:p>
     <w:p>
       <w:pPr>
@@ -2966,6 +3143,42 @@
     </w:p>
     <w:p>
       <w:pPr>
+        <w:pStyle w:val="4"/>
+        <w:bidi w:val="0"/>
+        <w:rPr>
+          <w:rFonts w:hint="default"/>
+          <w:lang w:val="en-US" w:eastAsia="zh-CN"/>
+        </w:rPr>
+      </w:pPr>
+      <w:r>
+        <w:rPr>
+          <w:rFonts w:hint="eastAsia"/>
+          <w:lang w:val="en-US" w:eastAsia="zh-CN"/>
+        </w:rPr>
+        <w:t>特点</w:t>
+      </w:r>
+      <w:bookmarkStart w:id="0" w:name="_GoBack"/>
+      <w:bookmarkEnd w:id="0"/>
+    </w:p>
+    <w:p>
+      <w:pPr>
+        <w:pStyle w:val="4"/>
+        <w:bidi w:val="0"/>
+        <w:rPr>
+          <w:rFonts w:hint="default"/>
+          <w:lang w:val="en-US" w:eastAsia="zh-CN"/>
+        </w:rPr>
+      </w:pPr>
+      <w:r>
+        <w:rPr>
+          <w:rFonts w:hint="eastAsia"/>
+          <w:lang w:val="en-US" w:eastAsia="zh-CN"/>
+        </w:rPr>
+        <w:t>产品</w:t>
+      </w:r>
+    </w:p>
+    <w:p>
+      <w:pPr>
         <w:ind w:firstLine="420" w:firstLineChars="0"/>
         <w:jc w:val="both"/>
         <w:rPr>
@@ -2996,6 +3209,57 @@
           <w:lang w:val="en-US" w:eastAsia="zh-CN"/>
         </w:rPr>
         <w:t>有谁在使用：Adobe（Neo4J）、Cisco（Neo4J）、T-Mobile（Neo4J）</w:t>
+      </w:r>
+    </w:p>
+    <w:p>
+      <w:pPr>
+        <w:pStyle w:val="5"/>
+        <w:bidi w:val="0"/>
+        <w:rPr>
+          <w:rFonts w:hint="default"/>
+          <w:lang w:val="en-US" w:eastAsia="zh-CN"/>
+        </w:rPr>
+      </w:pPr>
+      <w:r>
+        <w:rPr>
+          <w:rFonts w:hint="default"/>
+          <w:lang w:val="en-US" w:eastAsia="zh-CN"/>
+        </w:rPr>
+        <w:t>Neo4J</w:t>
+      </w:r>
+    </w:p>
+    <w:p>
+      <w:pPr>
+        <w:pStyle w:val="5"/>
+        <w:bidi w:val="0"/>
+        <w:rPr>
+          <w:rFonts w:hint="default"/>
+          <w:lang w:val="en-US" w:eastAsia="zh-CN"/>
+        </w:rPr>
+      </w:pPr>
+      <w:r>
+        <w:rPr>
+          <w:rFonts w:hint="default"/>
+          <w:lang w:val="en-US" w:eastAsia="zh-CN"/>
+        </w:rPr>
+        <w:t>Infinite Graph</w:t>
+      </w:r>
+    </w:p>
+    <w:p>
+      <w:pPr>
+        <w:pStyle w:val="4"/>
+        <w:bidi w:val="0"/>
+        <w:rPr>
+          <w:rFonts w:hint="default"/>
+          <w:lang w:val="en-US" w:eastAsia="zh-CN"/>
+        </w:rPr>
+      </w:pPr>
+      <w:r>
+        <w:rPr>
+          <w:rFonts w:hint="eastAsia"/>
+          <w:lang w:val="en-US" w:eastAsia="zh-CN"/>
+        </w:rPr>
+        <w:t>应用</w:t>
       </w:r>
     </w:p>
     <w:p>
@@ -3037,7 +3301,7 @@
       </w:r>
       <w:r>
         <w:rPr>
-          <w:rFonts w:hint="eastAsia"/>
+          <w:rFonts w:hint="eastAsia" w:ascii="Times New Roman" w:eastAsia="仿宋"/>
           <w:lang w:val="en-US" w:eastAsia="zh-CN"/>
         </w:rPr>
         <w:t>、</w:t>
@@ -3068,7 +3332,7 @@
       </w:r>
       <w:r>
         <w:rPr>
-          <w:rFonts w:hint="eastAsia"/>
+          <w:rFonts w:hint="eastAsia" w:ascii="Times New Roman" w:eastAsia="仿宋"/>
           <w:lang w:val="en-US" w:eastAsia="zh-CN"/>
         </w:rPr>
         <w:t>、</w:t>
@@ -3083,37 +3347,11 @@
     </w:p>
     <w:p>
       <w:pPr>
-        <w:pStyle w:val="4"/>
-        <w:bidi w:val="0"/>
-        <w:rPr>
-          <w:rFonts w:hint="default"/>
-          <w:lang w:val="en-US" w:eastAsia="zh-CN"/>
-        </w:rPr>
-      </w:pPr>
-      <w:r>
-        <w:rPr>
-          <w:rFonts w:hint="default"/>
-          <w:lang w:val="en-US" w:eastAsia="zh-CN"/>
-        </w:rPr>
-        <w:t>Neo4J</w:t>
-      </w:r>
-    </w:p>
-    <w:p>
-      <w:pPr>
-        <w:pStyle w:val="4"/>
-        <w:bidi w:val="0"/>
-        <w:rPr>
-          <w:rFonts w:hint="default"/>
-          <w:lang w:val="en-US" w:eastAsia="zh-CN"/>
-        </w:rPr>
-      </w:pPr>
-      <w:r>
-        <w:rPr>
-          <w:rFonts w:hint="default"/>
-          <w:lang w:val="en-US" w:eastAsia="zh-CN"/>
-        </w:rPr>
-        <w:t>Infinite Graph</w:t>
-      </w:r>
+        <w:rPr>
+          <w:rFonts w:hint="default"/>
+          <w:lang w:val="en-US" w:eastAsia="zh-CN"/>
+        </w:rPr>
+      </w:pPr>
     </w:p>
     <w:p>
       <w:pPr>
@@ -5684,12 +5922,13 @@
     <w:pPr>
       <w:keepNext/>
       <w:keepLines/>
-      <w:spacing w:beforeLines="0" w:beforeAutospacing="0" w:afterLines="0" w:afterAutospacing="0" w:line="400" w:lineRule="exact"/>
-      <w:ind w:left="0" w:leftChars="0" w:firstLine="420" w:firstLineChars="200"/>
+      <w:spacing w:beforeLines="0" w:beforeAutospacing="0" w:afterLines="0" w:afterAutospacing="0" w:line="360" w:lineRule="auto"/>
+      <w:ind w:left="0" w:leftChars="0" w:firstLine="0" w:firstLineChars="0"/>
       <w:outlineLvl w:val="3"/>
     </w:pPr>
     <w:rPr>
-      <w:rFonts w:ascii="Arial" w:hAnsi="Arial" w:eastAsia="宋体"/>
+      <w:rFonts w:ascii="Times New Roman" w:hAnsi="Times New Roman" w:eastAsia="宋体"/>
+      <w:b/>
       <w:szCs w:val="24"/>
     </w:rPr>
   </w:style>
@@ -5865,7 +6104,6 @@
     </w:pPr>
     <w:rPr>
       <w:rFonts w:ascii="Times New Roman" w:hAnsi="Times New Roman" w:eastAsia="楷体" w:cs="Times New Roman"/>
-      <w:b/>
       <w:szCs w:val="20"/>
     </w:rPr>
   </w:style>
@@ -5875,7 +6113,8 @@
     <w:qFormat/>
     <w:uiPriority w:val="0"/>
     <w:rPr>
-      <w:rFonts w:ascii="Arial" w:hAnsi="Arial" w:eastAsia="宋体"/>
+      <w:rFonts w:ascii="Times New Roman" w:hAnsi="Times New Roman" w:eastAsia="宋体"/>
+      <w:b/>
       <w:sz w:val="24"/>
       <w:szCs w:val="24"/>
     </w:rPr>
@@ -5941,6 +6180,7 @@
   <w:style w:type="character" w:customStyle="1" w:styleId="25">
     <w:name w:val="fontstyle01"/>
     <w:basedOn w:val="14"/>
+    <w:qFormat/>
     <w:uiPriority w:val="0"/>
     <w:rPr>
       <w:rFonts w:ascii="TimesNewRomanPSMT" w:hAnsi="TimesNewRomanPSMT" w:eastAsia="TimesNewRomanPSMT" w:cs="TimesNewRomanPSMT"/>
@@ -5963,6 +6203,7 @@
   <w:style w:type="character" w:customStyle="1" w:styleId="27">
     <w:name w:val="fontstyle11"/>
     <w:basedOn w:val="14"/>
+    <w:qFormat/>
     <w:uiPriority w:val="0"/>
     <w:rPr>
       <w:rFonts w:ascii="TimesNewRomanPSMT" w:hAnsi="TimesNewRomanPSMT" w:eastAsia="TimesNewRomanPSMT" w:cs="TimesNewRomanPSMT"/>
@@ -5974,6 +6215,7 @@
   <w:style w:type="character" w:customStyle="1" w:styleId="28">
     <w:name w:val="fontstyle31"/>
     <w:basedOn w:val="14"/>
+    <w:qFormat/>
     <w:uiPriority w:val="0"/>
     <w:rPr>
       <w:rFonts w:ascii="TimesNewRomanPS-ItalicMT" w:hAnsi="TimesNewRomanPS-ItalicMT" w:eastAsia="TimesNewRomanPS-ItalicMT" w:cs="TimesNewRomanPS-ItalicMT"/>

--- a/27.NoSQL/NoSQL数据库.docx
+++ b/27.NoSQL/NoSQL数据库.docx
@@ -2215,6 +2215,510 @@
           <w:rFonts w:hint="eastAsia"/>
           <w:lang w:val="en-US" w:eastAsia="zh-CN"/>
         </w:rPr>
+        <w:t>列存储数据库</w:t>
+      </w:r>
+    </w:p>
+    <w:p>
+      <w:pPr>
+        <w:jc w:val="center"/>
+        <w:rPr>
+          <w:rFonts w:hint="default"/>
+          <w:lang w:val="en-US" w:eastAsia="zh-CN"/>
+        </w:rPr>
+      </w:pPr>
+      <w:r>
+        <w:rPr>
+          <w:rFonts w:hint="default"/>
+          <w:lang w:val="en-US" w:eastAsia="zh-CN"/>
+        </w:rPr>
+        <w:drawing>
+          <wp:inline distT="0" distB="0" distL="114300" distR="114300">
+            <wp:extent cx="3816350" cy="1263650"/>
+            <wp:effectExtent l="0" t="0" r="6350" b="6350"/>
+            <wp:docPr id="3" name="图片 3"/>
+            <wp:cNvGraphicFramePr>
+              <a:graphicFrameLocks xmlns:a="http://schemas.openxmlformats.org/drawingml/2006/main" noChangeAspect="1"/>
+            </wp:cNvGraphicFramePr>
+            <a:graphic xmlns:a="http://schemas.openxmlformats.org/drawingml/2006/main">
+              <a:graphicData uri="http://schemas.openxmlformats.org/drawingml/2006/picture">
+                <pic:pic xmlns:pic="http://schemas.openxmlformats.org/drawingml/2006/picture">
+                  <pic:nvPicPr>
+                    <pic:cNvPr id="3" name="图片 3"/>
+                    <pic:cNvPicPr>
+                      <a:picLocks noChangeAspect="1"/>
+                    </pic:cNvPicPr>
+                  </pic:nvPicPr>
+                  <pic:blipFill>
+                    <a:blip r:embed="rId7"/>
+                    <a:stretch>
+                      <a:fillRect/>
+                    </a:stretch>
+                  </pic:blipFill>
+                  <pic:spPr>
+                    <a:xfrm>
+                      <a:off x="0" y="0"/>
+                      <a:ext cx="3816350" cy="1263650"/>
+                    </a:xfrm>
+                    <a:prstGeom prst="rect">
+                      <a:avLst/>
+                    </a:prstGeom>
+                    <a:noFill/>
+                    <a:ln>
+                      <a:noFill/>
+                    </a:ln>
+                  </pic:spPr>
+                </pic:pic>
+              </a:graphicData>
+            </a:graphic>
+          </wp:inline>
+        </w:drawing>
+      </w:r>
+    </w:p>
+    <w:p>
+      <w:pPr>
+        <w:ind w:firstLine="420" w:firstLineChars="0"/>
+        <w:jc w:val="both"/>
+        <w:rPr>
+          <w:rFonts w:hint="default"/>
+          <w:lang w:val="en-US" w:eastAsia="zh-CN"/>
+        </w:rPr>
+      </w:pPr>
+      <w:r>
+        <w:rPr>
+          <w:rFonts w:hint="default"/>
+          <w:lang w:val="en-US" w:eastAsia="zh-CN"/>
+        </w:rPr>
+        <w:t> 列存储数据库将数据储存在列族（column family）中，一个列族存储经常被一起查询的相关数据。举个例子，如果我们有一个Person类，我们通常会一起查询他们的姓名和年龄而不是薪资。这种情况下，姓名和年龄就会被放入一个列族中，而薪资则在另一个列族中。</w:t>
+      </w:r>
+    </w:p>
+    <w:p>
+      <w:pPr>
+        <w:pStyle w:val="4"/>
+        <w:bidi w:val="0"/>
+        <w:rPr>
+          <w:rFonts w:hint="default"/>
+          <w:lang w:val="en-US" w:eastAsia="zh-CN"/>
+        </w:rPr>
+      </w:pPr>
+      <w:r>
+        <w:rPr>
+          <w:rFonts w:hint="eastAsia"/>
+          <w:lang w:val="en-US" w:eastAsia="zh-CN"/>
+        </w:rPr>
+        <w:t>特点</w:t>
+      </w:r>
+    </w:p>
+    <w:p>
+      <w:pPr>
+        <w:pStyle w:val="4"/>
+        <w:bidi w:val="0"/>
+        <w:rPr>
+          <w:rFonts w:hint="default"/>
+          <w:lang w:val="en-US" w:eastAsia="zh-CN"/>
+        </w:rPr>
+      </w:pPr>
+      <w:r>
+        <w:rPr>
+          <w:rFonts w:hint="eastAsia"/>
+          <w:lang w:val="en-US" w:eastAsia="zh-CN"/>
+        </w:rPr>
+        <w:t>产品</w:t>
+      </w:r>
+    </w:p>
+    <w:p>
+      <w:pPr>
+        <w:ind w:firstLine="420" w:firstLineChars="0"/>
+        <w:jc w:val="both"/>
+        <w:rPr>
+          <w:rFonts w:hint="default"/>
+          <w:lang w:val="en-US" w:eastAsia="zh-CN"/>
+        </w:rPr>
+      </w:pPr>
+      <w:r>
+        <w:rPr>
+          <w:rFonts w:hint="default"/>
+          <w:lang w:val="en-US" w:eastAsia="zh-CN"/>
+        </w:rPr>
+        <w:t>产品：Cassandra、HBase</w:t>
+      </w:r>
+    </w:p>
+    <w:p>
+      <w:pPr>
+        <w:ind w:firstLine="420" w:firstLineChars="0"/>
+        <w:jc w:val="both"/>
+        <w:rPr>
+          <w:rFonts w:hint="default"/>
+          <w:lang w:val="en-US" w:eastAsia="zh-CN"/>
+        </w:rPr>
+      </w:pPr>
+      <w:r>
+        <w:rPr>
+          <w:rFonts w:hint="default"/>
+          <w:lang w:val="en-US" w:eastAsia="zh-CN"/>
+        </w:rPr>
+        <w:t>有谁在使用：Ebay（Cassandra）、Instagram（Cassandra）、NASA（Cassandra）、Twitter（Cassandra and HBase）、Facebook（HBase）、Yahoo!（HBase）</w:t>
+      </w:r>
+    </w:p>
+    <w:p>
+      <w:pPr>
+        <w:pStyle w:val="5"/>
+        <w:bidi w:val="0"/>
+        <w:rPr>
+          <w:rFonts w:hint="eastAsia"/>
+          <w:lang w:val="en-US" w:eastAsia="zh-CN"/>
+        </w:rPr>
+      </w:pPr>
+      <w:r>
+        <w:rPr>
+          <w:rFonts w:hint="eastAsia"/>
+          <w:lang w:val="en-US" w:eastAsia="zh-CN"/>
+        </w:rPr>
+        <w:t>Bigtable</w:t>
+      </w:r>
+    </w:p>
+    <w:p>
+      <w:pPr>
+        <w:ind w:firstLine="420" w:firstLineChars="0"/>
+        <w:rPr>
+          <w:rFonts w:hint="eastAsia"/>
+          <w:lang w:val="en-US" w:eastAsia="zh-CN"/>
+        </w:rPr>
+      </w:pPr>
+      <w:r>
+        <w:rPr>
+          <w:rFonts w:hint="eastAsia"/>
+          <w:lang w:val="en-US" w:eastAsia="zh-CN"/>
+        </w:rPr>
+        <w:t>Google的Bigtable，非开源。</w:t>
+      </w:r>
+    </w:p>
+    <w:p>
+      <w:pPr>
+        <w:pStyle w:val="5"/>
+        <w:bidi w:val="0"/>
+        <w:rPr>
+          <w:rFonts w:hint="default"/>
+          <w:lang w:val="en-US" w:eastAsia="zh-CN"/>
+        </w:rPr>
+      </w:pPr>
+      <w:r>
+        <w:rPr>
+          <w:rFonts w:hint="default"/>
+          <w:lang w:val="en-US" w:eastAsia="zh-CN"/>
+        </w:rPr>
+        <w:t>HBase</w:t>
+      </w:r>
+    </w:p>
+    <w:p>
+      <w:pPr>
+        <w:ind w:firstLine="420" w:firstLineChars="0"/>
+        <w:rPr>
+          <w:rFonts w:hint="default"/>
+          <w:lang w:val="en-US" w:eastAsia="zh-CN"/>
+        </w:rPr>
+      </w:pPr>
+      <w:r>
+        <w:rPr>
+          <w:rFonts w:hint="eastAsia" w:ascii="Times New Roman" w:eastAsia="仿宋"/>
+          <w:lang w:val="en-US" w:eastAsia="zh-CN"/>
+        </w:rPr>
+        <w:t>基于Hadoop HDFS，开源。</w:t>
+      </w:r>
+      <w:bookmarkStart w:id="0" w:name="_GoBack"/>
+      <w:bookmarkEnd w:id="0"/>
+    </w:p>
+    <w:p>
+      <w:pPr>
+        <w:pStyle w:val="5"/>
+        <w:bidi w:val="0"/>
+        <w:rPr>
+          <w:rFonts w:hint="default"/>
+          <w:lang w:val="en-US" w:eastAsia="zh-CN"/>
+        </w:rPr>
+      </w:pPr>
+      <w:r>
+        <w:rPr>
+          <w:rFonts w:hint="default"/>
+          <w:lang w:val="en-US" w:eastAsia="zh-CN"/>
+        </w:rPr>
+        <w:t>Dynamo</w:t>
+      </w:r>
+    </w:p>
+    <w:p>
+      <w:pPr>
+        <w:ind w:firstLine="420" w:firstLineChars="0"/>
+        <w:rPr>
+          <w:rFonts w:hint="default"/>
+          <w:lang w:val="en-US" w:eastAsia="zh-CN"/>
+        </w:rPr>
+      </w:pPr>
+      <w:r>
+        <w:rPr>
+          <w:rFonts w:hint="default"/>
+          <w:lang w:val="en-US" w:eastAsia="zh-CN"/>
+        </w:rPr>
+        <w:t>Amazon的Dynamo</w:t>
+      </w:r>
+      <w:r>
+        <w:rPr>
+          <w:rFonts w:hint="eastAsia"/>
+          <w:lang w:val="en-US" w:eastAsia="zh-CN"/>
+        </w:rPr>
+        <w:t>，非开源。</w:t>
+      </w:r>
+    </w:p>
+    <w:p>
+      <w:pPr>
+        <w:pStyle w:val="5"/>
+        <w:bidi w:val="0"/>
+        <w:rPr>
+          <w:rFonts w:hint="default"/>
+          <w:lang w:val="en-US" w:eastAsia="zh-CN"/>
+        </w:rPr>
+      </w:pPr>
+      <w:r>
+        <w:rPr>
+          <w:rFonts w:hint="default"/>
+          <w:lang w:val="en-US" w:eastAsia="zh-CN"/>
+        </w:rPr>
+        <w:t>Cassandra</w:t>
+      </w:r>
+    </w:p>
+    <w:p>
+      <w:pPr>
+        <w:ind w:firstLine="420" w:firstLineChars="0"/>
+        <w:rPr>
+          <w:rFonts w:hint="default"/>
+          <w:lang w:val="en-US" w:eastAsia="zh-CN"/>
+        </w:rPr>
+      </w:pPr>
+      <w:r>
+        <w:rPr>
+          <w:rFonts w:hint="default"/>
+          <w:lang w:val="en-US" w:eastAsia="zh-CN"/>
+        </w:rPr>
+        <w:t>Apache的Cassandra</w:t>
+      </w:r>
+      <w:r>
+        <w:rPr>
+          <w:rFonts w:hint="eastAsia"/>
+          <w:lang w:val="en-US" w:eastAsia="zh-CN"/>
+        </w:rPr>
+        <w:t>，开源。</w:t>
+      </w:r>
+    </w:p>
+    <w:p>
+      <w:pPr>
+        <w:pStyle w:val="5"/>
+        <w:bidi w:val="0"/>
+        <w:rPr>
+          <w:rFonts w:hint="default"/>
+          <w:lang w:val="en-US" w:eastAsia="zh-CN"/>
+        </w:rPr>
+      </w:pPr>
+      <w:r>
+        <w:rPr>
+          <w:rFonts w:hint="default"/>
+          <w:lang w:val="en-US" w:eastAsia="zh-CN"/>
+        </w:rPr>
+        <w:t>Project Voldemort</w:t>
+      </w:r>
+    </w:p>
+    <w:p>
+      <w:pPr>
+        <w:pStyle w:val="4"/>
+        <w:bidi w:val="0"/>
+        <w:rPr>
+          <w:rFonts w:hint="default"/>
+          <w:lang w:val="en-US" w:eastAsia="zh-CN"/>
+        </w:rPr>
+      </w:pPr>
+      <w:r>
+        <w:rPr>
+          <w:rFonts w:hint="eastAsia"/>
+          <w:lang w:val="en-US" w:eastAsia="zh-CN"/>
+        </w:rPr>
+        <w:t>应用</w:t>
+      </w:r>
+    </w:p>
+    <w:p>
+      <w:pPr>
+        <w:ind w:firstLine="420" w:firstLineChars="0"/>
+        <w:jc w:val="both"/>
+        <w:rPr>
+          <w:rFonts w:hint="default"/>
+          <w:b/>
+          <w:bCs/>
+          <w:lang w:val="en-US" w:eastAsia="zh-CN"/>
+        </w:rPr>
+      </w:pPr>
+      <w:r>
+        <w:rPr>
+          <w:rFonts w:hint="default"/>
+          <w:b/>
+          <w:bCs/>
+          <w:lang w:val="en-US" w:eastAsia="zh-CN"/>
+        </w:rPr>
+        <w:t>适用的场景</w:t>
+      </w:r>
+    </w:p>
+    <w:p>
+      <w:pPr>
+        <w:ind w:firstLine="420" w:firstLineChars="0"/>
+        <w:jc w:val="both"/>
+        <w:rPr>
+          <w:rFonts w:hint="default"/>
+          <w:lang w:val="en-US" w:eastAsia="zh-CN"/>
+        </w:rPr>
+      </w:pPr>
+      <w:r>
+        <w:rPr>
+          <w:rFonts w:hint="default"/>
+          <w:lang w:val="en-US" w:eastAsia="zh-CN"/>
+        </w:rPr>
+        <w:t>1</w:t>
+      </w:r>
+      <w:r>
+        <w:rPr>
+          <w:rFonts w:hint="eastAsia" w:ascii="Times New Roman" w:eastAsia="仿宋"/>
+          <w:lang w:val="en-US" w:eastAsia="zh-CN"/>
+        </w:rPr>
+        <w:t>、</w:t>
+      </w:r>
+      <w:r>
+        <w:rPr>
+          <w:rFonts w:hint="default"/>
+          <w:lang w:val="en-US" w:eastAsia="zh-CN"/>
+        </w:rPr>
+        <w:t>日志。因为我们可以将数据储存在不同的列中，每个应用程序可以将信息写入自己的列族中。</w:t>
+      </w:r>
+    </w:p>
+    <w:p>
+      <w:pPr>
+        <w:ind w:firstLine="420" w:firstLineChars="0"/>
+        <w:jc w:val="both"/>
+        <w:rPr>
+          <w:rFonts w:hint="default"/>
+          <w:lang w:val="en-US" w:eastAsia="zh-CN"/>
+        </w:rPr>
+      </w:pPr>
+      <w:r>
+        <w:rPr>
+          <w:rFonts w:hint="default"/>
+          <w:lang w:val="en-US" w:eastAsia="zh-CN"/>
+        </w:rPr>
+        <w:t>2</w:t>
+      </w:r>
+      <w:r>
+        <w:rPr>
+          <w:rFonts w:hint="eastAsia" w:ascii="Times New Roman" w:eastAsia="仿宋"/>
+          <w:lang w:val="en-US" w:eastAsia="zh-CN"/>
+        </w:rPr>
+        <w:t>、</w:t>
+      </w:r>
+      <w:r>
+        <w:rPr>
+          <w:rFonts w:hint="default"/>
+          <w:lang w:val="en-US" w:eastAsia="zh-CN"/>
+        </w:rPr>
+        <w:t>博客平台。我们储存每个信息到不同的列族中。举个例子，标签可以储存在一个，类别可以在一个，而文章则在另一个。</w:t>
+      </w:r>
+    </w:p>
+    <w:p>
+      <w:pPr>
+        <w:ind w:firstLine="420" w:firstLineChars="0"/>
+        <w:jc w:val="both"/>
+        <w:rPr>
+          <w:rFonts w:hint="default"/>
+          <w:lang w:val="en-US" w:eastAsia="zh-CN"/>
+        </w:rPr>
+      </w:pPr>
+      <w:r>
+        <w:rPr>
+          <w:rFonts w:hint="default"/>
+          <w:b/>
+          <w:bCs/>
+          <w:lang w:val="en-US" w:eastAsia="zh-CN"/>
+        </w:rPr>
+        <w:t>不适用场景</w:t>
+      </w:r>
+    </w:p>
+    <w:p>
+      <w:pPr>
+        <w:ind w:firstLine="420" w:firstLineChars="0"/>
+        <w:jc w:val="both"/>
+        <w:rPr>
+          <w:rFonts w:hint="default"/>
+          <w:lang w:val="en-US" w:eastAsia="zh-CN"/>
+        </w:rPr>
+      </w:pPr>
+      <w:r>
+        <w:rPr>
+          <w:rFonts w:hint="default"/>
+          <w:lang w:val="en-US" w:eastAsia="zh-CN"/>
+        </w:rPr>
+        <w:t>1</w:t>
+      </w:r>
+      <w:r>
+        <w:rPr>
+          <w:rFonts w:hint="eastAsia" w:ascii="Times New Roman" w:eastAsia="仿宋"/>
+          <w:lang w:val="en-US" w:eastAsia="zh-CN"/>
+        </w:rPr>
+        <w:t>、</w:t>
+      </w:r>
+      <w:r>
+        <w:rPr>
+          <w:rFonts w:hint="default"/>
+          <w:lang w:val="en-US" w:eastAsia="zh-CN"/>
+        </w:rPr>
+        <w:t>如果我们需要ACID事务。Vassandra就不支持事务。</w:t>
+      </w:r>
+    </w:p>
+    <w:p>
+      <w:pPr>
+        <w:ind w:firstLine="420" w:firstLineChars="0"/>
+        <w:jc w:val="both"/>
+        <w:rPr>
+          <w:rFonts w:hint="default"/>
+          <w:lang w:val="en-US" w:eastAsia="zh-CN"/>
+        </w:rPr>
+      </w:pPr>
+      <w:r>
+        <w:rPr>
+          <w:rFonts w:hint="default"/>
+          <w:lang w:val="en-US" w:eastAsia="zh-CN"/>
+        </w:rPr>
+        <w:t>2</w:t>
+      </w:r>
+      <w:r>
+        <w:rPr>
+          <w:rFonts w:hint="eastAsia" w:ascii="Times New Roman" w:eastAsia="仿宋"/>
+          <w:lang w:val="en-US" w:eastAsia="zh-CN"/>
+        </w:rPr>
+        <w:t>、</w:t>
+      </w:r>
+      <w:r>
+        <w:rPr>
+          <w:rFonts w:hint="default"/>
+          <w:lang w:val="en-US" w:eastAsia="zh-CN"/>
+        </w:rPr>
+        <w:t>原型设计。如果我们分析Cassandra的数据结构，我们就会发现结构是基于我们期望的数据查询方式而定。在模型设计之初，我们根本不可能去预测它的查询方式，而一旦查询方式改变，我们就必须重新设计列族。</w:t>
+      </w:r>
+    </w:p>
+    <w:p>
+      <w:pPr>
+        <w:pStyle w:val="3"/>
+        <w:bidi w:val="0"/>
+        <w:rPr>
+          <w:rFonts w:hint="eastAsia"/>
+          <w:lang w:val="en-US" w:eastAsia="zh-CN"/>
+        </w:rPr>
+      </w:pPr>
+      <w:r>
+        <w:rPr>
+          <w:rFonts w:hint="eastAsia"/>
+          <w:lang w:val="en-US" w:eastAsia="zh-CN"/>
+        </w:rPr>
         <w:t>文档型数据库</w:t>
       </w:r>
     </w:p>
@@ -2249,7 +2753,7 @@
                     </pic:cNvPicPr>
                   </pic:nvPicPr>
                   <pic:blipFill>
-                    <a:blip r:embed="rId7"/>
+                    <a:blip r:embed="rId8"/>
                     <a:stretch>
                       <a:fillRect/>
                     </a:stretch>
@@ -2539,508 +3043,6 @@
           <w:lang w:val="en-US" w:eastAsia="zh-CN"/>
         </w:rPr>
         <w:t>在不同的文档上添加事务。Document-Oriented数据库并不支持文档间的事务，如果对这方面有需求则不应该选用这个解决方案。</w:t>
-      </w:r>
-    </w:p>
-    <w:p>
-      <w:pPr>
-        <w:pStyle w:val="3"/>
-        <w:bidi w:val="0"/>
-        <w:rPr>
-          <w:rFonts w:hint="eastAsia"/>
-          <w:lang w:val="en-US" w:eastAsia="zh-CN"/>
-        </w:rPr>
-      </w:pPr>
-      <w:r>
-        <w:rPr>
-          <w:rFonts w:hint="eastAsia"/>
-          <w:lang w:val="en-US" w:eastAsia="zh-CN"/>
-        </w:rPr>
-        <w:t>列存储数据库</w:t>
-      </w:r>
-    </w:p>
-    <w:p>
-      <w:pPr>
-        <w:jc w:val="center"/>
-        <w:rPr>
-          <w:rFonts w:hint="default"/>
-          <w:lang w:val="en-US" w:eastAsia="zh-CN"/>
-        </w:rPr>
-      </w:pPr>
-      <w:r>
-        <w:rPr>
-          <w:rFonts w:hint="default"/>
-          <w:lang w:val="en-US" w:eastAsia="zh-CN"/>
-        </w:rPr>
-        <w:drawing>
-          <wp:inline distT="0" distB="0" distL="114300" distR="114300">
-            <wp:extent cx="3816350" cy="1263650"/>
-            <wp:effectExtent l="0" t="0" r="6350" b="6350"/>
-            <wp:docPr id="3" name="图片 3"/>
-            <wp:cNvGraphicFramePr>
-              <a:graphicFrameLocks xmlns:a="http://schemas.openxmlformats.org/drawingml/2006/main" noChangeAspect="1"/>
-            </wp:cNvGraphicFramePr>
-            <a:graphic xmlns:a="http://schemas.openxmlformats.org/drawingml/2006/main">
-              <a:graphicData uri="http://schemas.openxmlformats.org/drawingml/2006/picture">
-                <pic:pic xmlns:pic="http://schemas.openxmlformats.org/drawingml/2006/picture">
-                  <pic:nvPicPr>
-                    <pic:cNvPr id="3" name="图片 3"/>
-                    <pic:cNvPicPr>
-                      <a:picLocks noChangeAspect="1"/>
-                    </pic:cNvPicPr>
-                  </pic:nvPicPr>
-                  <pic:blipFill>
-                    <a:blip r:embed="rId8"/>
-                    <a:stretch>
-                      <a:fillRect/>
-                    </a:stretch>
-                  </pic:blipFill>
-                  <pic:spPr>
-                    <a:xfrm>
-                      <a:off x="0" y="0"/>
-                      <a:ext cx="3816350" cy="1263650"/>
-                    </a:xfrm>
-                    <a:prstGeom prst="rect">
-                      <a:avLst/>
-                    </a:prstGeom>
-                    <a:noFill/>
-                    <a:ln>
-                      <a:noFill/>
-                    </a:ln>
-                  </pic:spPr>
-                </pic:pic>
-              </a:graphicData>
-            </a:graphic>
-          </wp:inline>
-        </w:drawing>
-      </w:r>
-    </w:p>
-    <w:p>
-      <w:pPr>
-        <w:ind w:firstLine="420" w:firstLineChars="0"/>
-        <w:jc w:val="both"/>
-        <w:rPr>
-          <w:rFonts w:hint="default"/>
-          <w:lang w:val="en-US" w:eastAsia="zh-CN"/>
-        </w:rPr>
-      </w:pPr>
-      <w:r>
-        <w:rPr>
-          <w:rFonts w:hint="default"/>
-          <w:lang w:val="en-US" w:eastAsia="zh-CN"/>
-        </w:rPr>
-        <w:t> 列存储数据库将数据储存在列族（column family）中，一个列族存储经常被一起查询的相关数据。举个例子，如果我们有一个Person类，我们通常会一起查询他们的姓名和年龄而不是薪资。这种情况下，姓名和年龄就会被放入一个列族中，而薪资则在另一个列族中。</w:t>
-      </w:r>
-    </w:p>
-    <w:p>
-      <w:pPr>
-        <w:pStyle w:val="4"/>
-        <w:bidi w:val="0"/>
-        <w:rPr>
-          <w:rFonts w:hint="default"/>
-          <w:lang w:val="en-US" w:eastAsia="zh-CN"/>
-        </w:rPr>
-      </w:pPr>
-      <w:r>
-        <w:rPr>
-          <w:rFonts w:hint="eastAsia"/>
-          <w:lang w:val="en-US" w:eastAsia="zh-CN"/>
-        </w:rPr>
-        <w:t>特点</w:t>
-      </w:r>
-    </w:p>
-    <w:p>
-      <w:pPr>
-        <w:pStyle w:val="4"/>
-        <w:bidi w:val="0"/>
-        <w:rPr>
-          <w:rFonts w:hint="default"/>
-          <w:lang w:val="en-US" w:eastAsia="zh-CN"/>
-        </w:rPr>
-      </w:pPr>
-      <w:r>
-        <w:rPr>
-          <w:rFonts w:hint="eastAsia"/>
-          <w:lang w:val="en-US" w:eastAsia="zh-CN"/>
-        </w:rPr>
-        <w:t>产品</w:t>
-      </w:r>
-    </w:p>
-    <w:p>
-      <w:pPr>
-        <w:ind w:firstLine="420" w:firstLineChars="0"/>
-        <w:jc w:val="both"/>
-        <w:rPr>
-          <w:rFonts w:hint="default"/>
-          <w:lang w:val="en-US" w:eastAsia="zh-CN"/>
-        </w:rPr>
-      </w:pPr>
-      <w:r>
-        <w:rPr>
-          <w:rFonts w:hint="default"/>
-          <w:lang w:val="en-US" w:eastAsia="zh-CN"/>
-        </w:rPr>
-        <w:t>产品：Cassandra、HBase</w:t>
-      </w:r>
-    </w:p>
-    <w:p>
-      <w:pPr>
-        <w:ind w:firstLine="420" w:firstLineChars="0"/>
-        <w:jc w:val="both"/>
-        <w:rPr>
-          <w:rFonts w:hint="default"/>
-          <w:lang w:val="en-US" w:eastAsia="zh-CN"/>
-        </w:rPr>
-      </w:pPr>
-      <w:r>
-        <w:rPr>
-          <w:rFonts w:hint="default"/>
-          <w:lang w:val="en-US" w:eastAsia="zh-CN"/>
-        </w:rPr>
-        <w:t>有谁在使用：Ebay（Cassandra）、Instagram（Cassandra）、NASA（Cassandra）、Twitter（Cassandra and HBase）、Facebook（HBase）、Yahoo!（HBase）</w:t>
-      </w:r>
-    </w:p>
-    <w:p>
-      <w:pPr>
-        <w:pStyle w:val="5"/>
-        <w:bidi w:val="0"/>
-        <w:rPr>
-          <w:rFonts w:hint="eastAsia"/>
-          <w:lang w:val="en-US" w:eastAsia="zh-CN"/>
-        </w:rPr>
-      </w:pPr>
-      <w:r>
-        <w:rPr>
-          <w:rFonts w:hint="eastAsia"/>
-          <w:lang w:val="en-US" w:eastAsia="zh-CN"/>
-        </w:rPr>
-        <w:t>Bigtable</w:t>
-      </w:r>
-    </w:p>
-    <w:p>
-      <w:pPr>
-        <w:ind w:firstLine="420" w:firstLineChars="0"/>
-        <w:rPr>
-          <w:rFonts w:hint="default"/>
-          <w:lang w:val="en-US" w:eastAsia="zh-CN"/>
-        </w:rPr>
-      </w:pPr>
-      <w:r>
-        <w:rPr>
-          <w:rFonts w:hint="eastAsia"/>
-          <w:lang w:val="en-US" w:eastAsia="zh-CN"/>
-        </w:rPr>
-        <w:t>Google的Bigtable，非开源。</w:t>
-      </w:r>
-    </w:p>
-    <w:p>
-      <w:pPr>
-        <w:pStyle w:val="5"/>
-        <w:bidi w:val="0"/>
-        <w:rPr>
-          <w:rFonts w:hint="default"/>
-          <w:lang w:val="en-US" w:eastAsia="zh-CN"/>
-        </w:rPr>
-      </w:pPr>
-      <w:r>
-        <w:rPr>
-          <w:rFonts w:hint="default"/>
-          <w:lang w:val="en-US" w:eastAsia="zh-CN"/>
-        </w:rPr>
-        <w:t>Dynamo</w:t>
-      </w:r>
-    </w:p>
-    <w:p>
-      <w:pPr>
-        <w:ind w:firstLine="420" w:firstLineChars="0"/>
-        <w:rPr>
-          <w:rFonts w:hint="default"/>
-          <w:lang w:val="en-US" w:eastAsia="zh-CN"/>
-        </w:rPr>
-      </w:pPr>
-      <w:r>
-        <w:rPr>
-          <w:rFonts w:hint="default"/>
-          <w:lang w:val="en-US" w:eastAsia="zh-CN"/>
-        </w:rPr>
-        <w:t>Amazon的Dynamo</w:t>
-      </w:r>
-      <w:r>
-        <w:rPr>
-          <w:rFonts w:hint="eastAsia"/>
-          <w:lang w:val="en-US" w:eastAsia="zh-CN"/>
-        </w:rPr>
-        <w:t>，非开源。</w:t>
-      </w:r>
-    </w:p>
-    <w:p>
-      <w:pPr>
-        <w:pStyle w:val="5"/>
-        <w:bidi w:val="0"/>
-        <w:rPr>
-          <w:rFonts w:hint="default"/>
-          <w:lang w:val="en-US" w:eastAsia="zh-CN"/>
-        </w:rPr>
-      </w:pPr>
-      <w:r>
-        <w:rPr>
-          <w:rFonts w:hint="default"/>
-          <w:lang w:val="en-US" w:eastAsia="zh-CN"/>
-        </w:rPr>
-        <w:t>Cassandra</w:t>
-      </w:r>
-    </w:p>
-    <w:p>
-      <w:pPr>
-        <w:ind w:firstLine="420" w:firstLineChars="0"/>
-        <w:rPr>
-          <w:rFonts w:hint="default"/>
-          <w:lang w:val="en-US" w:eastAsia="zh-CN"/>
-        </w:rPr>
-      </w:pPr>
-      <w:r>
-        <w:rPr>
-          <w:rFonts w:hint="default"/>
-          <w:lang w:val="en-US" w:eastAsia="zh-CN"/>
-        </w:rPr>
-        <w:t>Apache的Cassandra</w:t>
-      </w:r>
-      <w:r>
-        <w:rPr>
-          <w:rFonts w:hint="eastAsia"/>
-          <w:lang w:val="en-US" w:eastAsia="zh-CN"/>
-        </w:rPr>
-        <w:t>，开源。</w:t>
-      </w:r>
-    </w:p>
-    <w:p>
-      <w:pPr>
-        <w:pStyle w:val="5"/>
-        <w:bidi w:val="0"/>
-        <w:rPr>
-          <w:rFonts w:hint="default"/>
-          <w:lang w:val="en-US" w:eastAsia="zh-CN"/>
-        </w:rPr>
-      </w:pPr>
-      <w:r>
-        <w:rPr>
-          <w:rFonts w:hint="default"/>
-          <w:lang w:val="en-US" w:eastAsia="zh-CN"/>
-        </w:rPr>
-        <w:t>HBase</w:t>
-      </w:r>
-    </w:p>
-    <w:p>
-      <w:pPr>
-        <w:ind w:firstLine="420" w:firstLineChars="0"/>
-        <w:rPr>
-          <w:rFonts w:hint="default"/>
-          <w:lang w:val="en-US" w:eastAsia="zh-CN"/>
-        </w:rPr>
-      </w:pPr>
-      <w:r>
-        <w:rPr>
-          <w:rFonts w:hint="eastAsia"/>
-          <w:lang w:val="en-US" w:eastAsia="zh-CN"/>
-        </w:rPr>
-        <w:t>基于Hadoop HDFS，开源。</w:t>
-      </w:r>
-    </w:p>
-    <w:p>
-      <w:pPr>
-        <w:pStyle w:val="5"/>
-        <w:bidi w:val="0"/>
-        <w:rPr>
-          <w:rFonts w:hint="default"/>
-          <w:lang w:val="en-US" w:eastAsia="zh-CN"/>
-        </w:rPr>
-      </w:pPr>
-      <w:r>
-        <w:rPr>
-          <w:rFonts w:hint="default"/>
-          <w:lang w:val="en-US" w:eastAsia="zh-CN"/>
-        </w:rPr>
-        <w:t>Project Voldemort</w:t>
-      </w:r>
-    </w:p>
-    <w:p>
-      <w:pPr>
-        <w:pStyle w:val="4"/>
-        <w:bidi w:val="0"/>
-        <w:rPr>
-          <w:rFonts w:hint="default"/>
-          <w:lang w:val="en-US" w:eastAsia="zh-CN"/>
-        </w:rPr>
-      </w:pPr>
-      <w:r>
-        <w:rPr>
-          <w:rFonts w:hint="eastAsia"/>
-          <w:lang w:val="en-US" w:eastAsia="zh-CN"/>
-        </w:rPr>
-        <w:t>应用</w:t>
-      </w:r>
-    </w:p>
-    <w:p>
-      <w:pPr>
-        <w:ind w:firstLine="420" w:firstLineChars="0"/>
-        <w:jc w:val="both"/>
-        <w:rPr>
-          <w:rFonts w:hint="default"/>
-          <w:b/>
-          <w:bCs/>
-          <w:lang w:val="en-US" w:eastAsia="zh-CN"/>
-        </w:rPr>
-      </w:pPr>
-      <w:r>
-        <w:rPr>
-          <w:rFonts w:hint="default"/>
-          <w:b/>
-          <w:bCs/>
-          <w:lang w:val="en-US" w:eastAsia="zh-CN"/>
-        </w:rPr>
-        <w:t>适用的场景</w:t>
-      </w:r>
-    </w:p>
-    <w:p>
-      <w:pPr>
-        <w:ind w:firstLine="420" w:firstLineChars="0"/>
-        <w:jc w:val="both"/>
-        <w:rPr>
-          <w:rFonts w:hint="default"/>
-          <w:lang w:val="en-US" w:eastAsia="zh-CN"/>
-        </w:rPr>
-      </w:pPr>
-      <w:r>
-        <w:rPr>
-          <w:rFonts w:hint="default"/>
-          <w:lang w:val="en-US" w:eastAsia="zh-CN"/>
-        </w:rPr>
-        <w:t>1</w:t>
-      </w:r>
-      <w:r>
-        <w:rPr>
-          <w:rFonts w:hint="eastAsia" w:ascii="Times New Roman" w:eastAsia="仿宋"/>
-          <w:lang w:val="en-US" w:eastAsia="zh-CN"/>
-        </w:rPr>
-        <w:t>、</w:t>
-      </w:r>
-      <w:r>
-        <w:rPr>
-          <w:rFonts w:hint="default"/>
-          <w:lang w:val="en-US" w:eastAsia="zh-CN"/>
-        </w:rPr>
-        <w:t>日志。因为我们可以将数据储存在不同的列中，每个应用程序可以将信息写入自己的列族中。</w:t>
-      </w:r>
-    </w:p>
-    <w:p>
-      <w:pPr>
-        <w:ind w:firstLine="420" w:firstLineChars="0"/>
-        <w:jc w:val="both"/>
-        <w:rPr>
-          <w:rFonts w:hint="default"/>
-          <w:lang w:val="en-US" w:eastAsia="zh-CN"/>
-        </w:rPr>
-      </w:pPr>
-      <w:r>
-        <w:rPr>
-          <w:rFonts w:hint="default"/>
-          <w:lang w:val="en-US" w:eastAsia="zh-CN"/>
-        </w:rPr>
-        <w:t>2</w:t>
-      </w:r>
-      <w:r>
-        <w:rPr>
-          <w:rFonts w:hint="eastAsia" w:ascii="Times New Roman" w:eastAsia="仿宋"/>
-          <w:lang w:val="en-US" w:eastAsia="zh-CN"/>
-        </w:rPr>
-        <w:t>、</w:t>
-      </w:r>
-      <w:r>
-        <w:rPr>
-          <w:rFonts w:hint="default"/>
-          <w:lang w:val="en-US" w:eastAsia="zh-CN"/>
-        </w:rPr>
-        <w:t>博客平台。我们储存每个信息到不同的列族中。举个例子，标签可以储存在一个，类别可以在一个，而文章则在另一个。</w:t>
-      </w:r>
-    </w:p>
-    <w:p>
-      <w:pPr>
-        <w:ind w:firstLine="420" w:firstLineChars="0"/>
-        <w:jc w:val="both"/>
-        <w:rPr>
-          <w:rFonts w:hint="default"/>
-          <w:lang w:val="en-US" w:eastAsia="zh-CN"/>
-        </w:rPr>
-      </w:pPr>
-      <w:r>
-        <w:rPr>
-          <w:rFonts w:hint="default"/>
-          <w:b/>
-          <w:bCs/>
-          <w:lang w:val="en-US" w:eastAsia="zh-CN"/>
-        </w:rPr>
-        <w:t>不适用场景</w:t>
-      </w:r>
-    </w:p>
-    <w:p>
-      <w:pPr>
-        <w:ind w:firstLine="420" w:firstLineChars="0"/>
-        <w:jc w:val="both"/>
-        <w:rPr>
-          <w:rFonts w:hint="default"/>
-          <w:lang w:val="en-US" w:eastAsia="zh-CN"/>
-        </w:rPr>
-      </w:pPr>
-      <w:r>
-        <w:rPr>
-          <w:rFonts w:hint="default"/>
-          <w:lang w:val="en-US" w:eastAsia="zh-CN"/>
-        </w:rPr>
-        <w:t>1</w:t>
-      </w:r>
-      <w:r>
-        <w:rPr>
-          <w:rFonts w:hint="eastAsia" w:ascii="Times New Roman" w:eastAsia="仿宋"/>
-          <w:lang w:val="en-US" w:eastAsia="zh-CN"/>
-        </w:rPr>
-        <w:t>、</w:t>
-      </w:r>
-      <w:r>
-        <w:rPr>
-          <w:rFonts w:hint="default"/>
-          <w:lang w:val="en-US" w:eastAsia="zh-CN"/>
-        </w:rPr>
-        <w:t>如果我们需要ACID事务。Vassandra就不支持事务。</w:t>
-      </w:r>
-    </w:p>
-    <w:p>
-      <w:pPr>
-        <w:ind w:firstLine="420" w:firstLineChars="0"/>
-        <w:jc w:val="both"/>
-        <w:rPr>
-          <w:rFonts w:hint="default"/>
-          <w:lang w:val="en-US" w:eastAsia="zh-CN"/>
-        </w:rPr>
-      </w:pPr>
-      <w:r>
-        <w:rPr>
-          <w:rFonts w:hint="default"/>
-          <w:lang w:val="en-US" w:eastAsia="zh-CN"/>
-        </w:rPr>
-        <w:t>2</w:t>
-      </w:r>
-      <w:r>
-        <w:rPr>
-          <w:rFonts w:hint="eastAsia" w:ascii="Times New Roman" w:eastAsia="仿宋"/>
-          <w:lang w:val="en-US" w:eastAsia="zh-CN"/>
-        </w:rPr>
-        <w:t>、</w:t>
-      </w:r>
-      <w:r>
-        <w:rPr>
-          <w:rFonts w:hint="default"/>
-          <w:lang w:val="en-US" w:eastAsia="zh-CN"/>
-        </w:rPr>
-        <w:t>原型设计。如果我们分析Cassandra的数据结构，我们就会发现结构是基于我们期望的数据查询方式而定。在模型设计之初，我们根本不可能去预测它的查询方式，而一旦查询方式改变，我们就必须重新设计列族。</w:t>
       </w:r>
     </w:p>
     <w:p>
@@ -3157,8 +3159,6 @@
         </w:rPr>
         <w:t>特点</w:t>
       </w:r>
-      <w:bookmarkStart w:id="0" w:name="_GoBack"/>
-      <w:bookmarkEnd w:id="0"/>
     </w:p>
     <w:p>
       <w:pPr>
@@ -4399,6 +4399,22 @@
     </w:p>
     <w:p>
       <w:pPr>
+        <w:ind w:firstLine="420" w:firstLineChars="0"/>
+        <w:rPr>
+          <w:rFonts w:hint="eastAsia"/>
+          <w:lang w:val="en-US" w:eastAsia="zh-CN"/>
+        </w:rPr>
+      </w:pPr>
+      <w:r>
+        <w:rPr>
+          <w:rFonts w:hint="eastAsia"/>
+          <w:lang w:val="en-US" w:eastAsia="zh-CN"/>
+        </w:rPr>
+        <w:t>尽管目前流行的NoSQL数据存储系统的设计与实现方式各有不同，但是总结起来大体上有两种架构：master-slave结构和P2P环形结构，两者各具特色。</w:t>
+      </w:r>
+    </w:p>
+    <w:p>
+      <w:pPr>
         <w:pStyle w:val="3"/>
         <w:bidi w:val="0"/>
         <w:rPr>
@@ -4416,6 +4432,409 @@
     </w:p>
     <w:p>
       <w:pPr>
+        <w:ind w:firstLine="420" w:firstLineChars="0"/>
+        <w:rPr>
+          <w:rFonts w:hint="eastAsia"/>
+          <w:lang w:val="en-US" w:eastAsia="zh-CN"/>
+        </w:rPr>
+      </w:pPr>
+      <w:r>
+        <w:rPr>
+          <w:rFonts w:hint="default"/>
+          <w:lang w:val="en-US" w:eastAsia="zh-CN"/>
+        </w:rPr>
+        <w:t>在采用master-slave结构的系统中</w:t>
+      </w:r>
+      <w:r>
+        <w:rPr>
+          <w:rFonts w:hint="eastAsia"/>
+          <w:lang w:val="en-US" w:eastAsia="zh-CN"/>
+        </w:rPr>
+        <w:t>，</w:t>
+      </w:r>
+      <w:r>
+        <w:rPr>
+          <w:rFonts w:hint="default"/>
+          <w:lang w:val="en-US" w:eastAsia="zh-CN"/>
+        </w:rPr>
+        <w:t>master节点负责管理整个系统</w:t>
+      </w:r>
+      <w:r>
+        <w:rPr>
+          <w:rFonts w:hint="eastAsia"/>
+          <w:lang w:val="en-US" w:eastAsia="zh-CN"/>
+        </w:rPr>
+        <w:t>，</w:t>
+      </w:r>
+      <w:r>
+        <w:rPr>
+          <w:rFonts w:hint="default"/>
+          <w:lang w:val="en-US" w:eastAsia="zh-CN"/>
+        </w:rPr>
+        <w:t>监视slave节点的运行状态</w:t>
+      </w:r>
+      <w:r>
+        <w:rPr>
+          <w:rFonts w:hint="eastAsia"/>
+          <w:lang w:val="en-US" w:eastAsia="zh-CN"/>
+        </w:rPr>
+        <w:t>，</w:t>
+      </w:r>
+      <w:r>
+        <w:rPr>
+          <w:rFonts w:hint="default"/>
+          <w:lang w:val="en-US" w:eastAsia="zh-CN"/>
+        </w:rPr>
+        <w:t>同时为其下的每一个slave节点分配存储的范围</w:t>
+      </w:r>
+      <w:r>
+        <w:rPr>
+          <w:rFonts w:hint="eastAsia"/>
+          <w:lang w:val="en-US" w:eastAsia="zh-CN"/>
+        </w:rPr>
+        <w:t>，</w:t>
+      </w:r>
+      <w:r>
+        <w:rPr>
+          <w:rFonts w:hint="default"/>
+          <w:lang w:val="en-US" w:eastAsia="zh-CN"/>
+        </w:rPr>
+        <w:t>是查询和写入的入口</w:t>
+      </w:r>
+      <w:r>
+        <w:rPr>
+          <w:rFonts w:hint="eastAsia"/>
+          <w:lang w:val="en-US" w:eastAsia="zh-CN"/>
+        </w:rPr>
+        <w:t>。</w:t>
+      </w:r>
+    </w:p>
+    <w:p>
+      <w:pPr>
+        <w:ind w:firstLine="420" w:firstLineChars="0"/>
+        <w:rPr>
+          <w:rFonts w:hint="eastAsia"/>
+          <w:lang w:val="en-US" w:eastAsia="zh-CN"/>
+        </w:rPr>
+      </w:pPr>
+      <w:r>
+        <w:rPr>
+          <w:rFonts w:hint="default"/>
+          <w:lang w:val="en-US" w:eastAsia="zh-CN"/>
+        </w:rPr>
+        <w:t>master节点一般全局只有1个</w:t>
+      </w:r>
+      <w:r>
+        <w:rPr>
+          <w:rFonts w:hint="eastAsia"/>
+          <w:lang w:val="en-US" w:eastAsia="zh-CN"/>
+        </w:rPr>
+        <w:t>，</w:t>
+      </w:r>
+      <w:r>
+        <w:rPr>
+          <w:rFonts w:hint="default"/>
+          <w:lang w:val="en-US" w:eastAsia="zh-CN"/>
+        </w:rPr>
+        <w:t>该节点的状态将严重影响整个系统的性能</w:t>
+      </w:r>
+      <w:r>
+        <w:rPr>
+          <w:rFonts w:hint="eastAsia"/>
+          <w:lang w:val="en-US" w:eastAsia="zh-CN"/>
+        </w:rPr>
+        <w:t>，</w:t>
+      </w:r>
+      <w:r>
+        <w:rPr>
+          <w:rFonts w:hint="default"/>
+          <w:lang w:val="en-US" w:eastAsia="zh-CN"/>
+        </w:rPr>
+        <w:t>当master节点宕机时</w:t>
+      </w:r>
+      <w:r>
+        <w:rPr>
+          <w:rFonts w:hint="eastAsia"/>
+          <w:lang w:val="en-US" w:eastAsia="zh-CN"/>
+        </w:rPr>
+        <w:t>，</w:t>
+      </w:r>
+      <w:r>
+        <w:rPr>
+          <w:rFonts w:hint="default"/>
+          <w:lang w:val="en-US" w:eastAsia="zh-CN"/>
+        </w:rPr>
+        <w:t>会引起整个系统的瘫痪</w:t>
+      </w:r>
+      <w:r>
+        <w:rPr>
+          <w:rFonts w:hint="eastAsia"/>
+          <w:lang w:val="en-US" w:eastAsia="zh-CN"/>
+        </w:rPr>
+        <w:t>。</w:t>
+      </w:r>
+      <w:r>
+        <w:rPr>
+          <w:rFonts w:hint="default"/>
+          <w:lang w:val="en-US" w:eastAsia="zh-CN"/>
+        </w:rPr>
+        <w:t>实践中</w:t>
+      </w:r>
+      <w:r>
+        <w:rPr>
+          <w:rFonts w:hint="eastAsia"/>
+          <w:lang w:val="en-US" w:eastAsia="zh-CN"/>
+        </w:rPr>
+        <w:t>，</w:t>
+      </w:r>
+      <w:r>
+        <w:rPr>
+          <w:rFonts w:hint="default"/>
+          <w:lang w:val="en-US" w:eastAsia="zh-CN"/>
+        </w:rPr>
+        <w:t>经常设置多个副本master节点</w:t>
+      </w:r>
+      <w:r>
+        <w:rPr>
+          <w:rFonts w:hint="eastAsia"/>
+          <w:lang w:val="en-US" w:eastAsia="zh-CN"/>
+        </w:rPr>
+        <w:t>，</w:t>
+      </w:r>
+      <w:r>
+        <w:rPr>
+          <w:rFonts w:hint="default"/>
+          <w:lang w:val="en-US" w:eastAsia="zh-CN"/>
+        </w:rPr>
+        <w:t>通过联机热备的方式提高系统的容错性</w:t>
+      </w:r>
+      <w:r>
+        <w:rPr>
+          <w:rFonts w:hint="eastAsia"/>
+          <w:lang w:val="en-US" w:eastAsia="zh-CN"/>
+        </w:rPr>
+        <w:t>。</w:t>
+      </w:r>
+    </w:p>
+    <w:p>
+      <w:pPr>
+        <w:ind w:firstLine="420" w:firstLineChars="0"/>
+        <w:rPr>
+          <w:rFonts w:hint="eastAsia"/>
+          <w:lang w:val="en-US" w:eastAsia="zh-CN"/>
+        </w:rPr>
+      </w:pPr>
+      <w:r>
+        <w:rPr>
+          <w:rFonts w:hint="default"/>
+          <w:lang w:val="en-US" w:eastAsia="zh-CN"/>
+        </w:rPr>
+        <w:t>slave节点是数据存储节点</w:t>
+      </w:r>
+      <w:r>
+        <w:rPr>
+          <w:rFonts w:hint="eastAsia"/>
+          <w:lang w:val="en-US" w:eastAsia="zh-CN"/>
+        </w:rPr>
+        <w:t>，</w:t>
+      </w:r>
+      <w:r>
+        <w:rPr>
+          <w:rFonts w:hint="default"/>
+          <w:lang w:val="en-US" w:eastAsia="zh-CN"/>
+        </w:rPr>
+        <w:t>通常也维护一张本地数据的索引表</w:t>
+      </w:r>
+      <w:r>
+        <w:rPr>
+          <w:rFonts w:hint="eastAsia"/>
+          <w:lang w:val="en-US" w:eastAsia="zh-CN"/>
+        </w:rPr>
+        <w:t>。</w:t>
+      </w:r>
+      <w:r>
+        <w:rPr>
+          <w:rFonts w:hint="default"/>
+          <w:lang w:val="en-US" w:eastAsia="zh-CN"/>
+        </w:rPr>
+        <w:t>系统通过添加slave节点来实现系统的水平扩展</w:t>
+      </w:r>
+      <w:r>
+        <w:rPr>
+          <w:rFonts w:hint="eastAsia"/>
+          <w:lang w:val="en-US" w:eastAsia="zh-CN"/>
+        </w:rPr>
+        <w:t>。</w:t>
+      </w:r>
+    </w:p>
+    <w:p>
+      <w:pPr>
+        <w:ind w:firstLine="420" w:firstLineChars="0"/>
+        <w:rPr>
+          <w:rFonts w:hint="default"/>
+          <w:lang w:val="en-US" w:eastAsia="zh-CN"/>
+        </w:rPr>
+      </w:pPr>
+      <w:r>
+        <w:rPr>
+          <w:rFonts w:hint="default"/>
+          <w:lang w:val="en-US" w:eastAsia="zh-CN"/>
+        </w:rPr>
+        <w:t>在master-slave框架下</w:t>
+      </w:r>
+      <w:r>
+        <w:rPr>
+          <w:rFonts w:hint="eastAsia"/>
+          <w:lang w:val="en-US" w:eastAsia="zh-CN"/>
+        </w:rPr>
+        <w:t>，</w:t>
+      </w:r>
+      <w:r>
+        <w:rPr>
+          <w:rFonts w:hint="default"/>
+          <w:lang w:val="en-US" w:eastAsia="zh-CN"/>
+        </w:rPr>
+        <w:t>master节点一直处于监听状态</w:t>
+      </w:r>
+      <w:r>
+        <w:rPr>
+          <w:rFonts w:hint="eastAsia"/>
+          <w:lang w:val="en-US" w:eastAsia="zh-CN"/>
+        </w:rPr>
+        <w:t>，</w:t>
+      </w:r>
+      <w:r>
+        <w:rPr>
+          <w:rFonts w:hint="default"/>
+          <w:lang w:val="en-US" w:eastAsia="zh-CN"/>
+        </w:rPr>
+        <w:t>而slave节点之间尽量避免直接通信以减少通信代价</w:t>
+      </w:r>
+      <w:r>
+        <w:rPr>
+          <w:rFonts w:hint="eastAsia"/>
+          <w:lang w:val="en-US" w:eastAsia="zh-CN"/>
+        </w:rPr>
+        <w:t>。</w:t>
+      </w:r>
+      <w:r>
+        <w:rPr>
+          <w:rFonts w:hint="default"/>
+          <w:lang w:val="en-US" w:eastAsia="zh-CN"/>
+        </w:rPr>
+        <w:t>在运行过程中</w:t>
+      </w:r>
+      <w:r>
+        <w:rPr>
+          <w:rFonts w:hint="eastAsia"/>
+          <w:lang w:val="en-US" w:eastAsia="zh-CN"/>
+        </w:rPr>
+        <w:t>，</w:t>
+      </w:r>
+      <w:r>
+        <w:rPr>
+          <w:rFonts w:hint="default"/>
+          <w:lang w:val="en-US" w:eastAsia="zh-CN"/>
+        </w:rPr>
+        <w:t>salve节点不断地向master节点报告自身的健康状况和负载情况</w:t>
+      </w:r>
+      <w:r>
+        <w:rPr>
+          <w:rFonts w:hint="eastAsia"/>
+          <w:lang w:val="en-US" w:eastAsia="zh-CN"/>
+        </w:rPr>
+        <w:t>，</w:t>
+      </w:r>
+      <w:r>
+        <w:rPr>
+          <w:rFonts w:hint="default"/>
+          <w:lang w:val="en-US" w:eastAsia="zh-CN"/>
+        </w:rPr>
+        <w:t>当某个节点宕机或负载过高时</w:t>
+      </w:r>
+      <w:r>
+        <w:rPr>
+          <w:rFonts w:hint="eastAsia"/>
+          <w:lang w:val="en-US" w:eastAsia="zh-CN"/>
+        </w:rPr>
+        <w:t>，</w:t>
+      </w:r>
+      <w:r>
+        <w:rPr>
+          <w:rFonts w:hint="default"/>
+          <w:lang w:val="en-US" w:eastAsia="zh-CN"/>
+        </w:rPr>
+        <w:t>由master节点统一调度</w:t>
+      </w:r>
+      <w:r>
+        <w:rPr>
+          <w:rFonts w:hint="eastAsia"/>
+          <w:lang w:val="en-US" w:eastAsia="zh-CN"/>
+        </w:rPr>
+        <w:t>，</w:t>
+      </w:r>
+      <w:r>
+        <w:rPr>
+          <w:rFonts w:hint="default"/>
+          <w:lang w:val="en-US" w:eastAsia="zh-CN"/>
+        </w:rPr>
+        <w:t>或者将此节点的数据重新分摊给其他节点</w:t>
+      </w:r>
+      <w:r>
+        <w:rPr>
+          <w:rFonts w:hint="eastAsia"/>
+          <w:lang w:val="en-US" w:eastAsia="zh-CN"/>
+        </w:rPr>
+        <w:t>，</w:t>
+      </w:r>
+      <w:r>
+        <w:rPr>
+          <w:rFonts w:hint="default"/>
+          <w:lang w:val="en-US" w:eastAsia="zh-CN"/>
+        </w:rPr>
+        <w:t>或者通过加入新节点的方式来调节</w:t>
+      </w:r>
+      <w:r>
+        <w:rPr>
+          <w:rFonts w:hint="eastAsia"/>
+          <w:lang w:val="en-US" w:eastAsia="zh-CN"/>
+        </w:rPr>
+        <w:t>。</w:t>
+      </w:r>
+      <w:r>
+        <w:rPr>
+          <w:rFonts w:hint="default"/>
+          <w:color w:val="FF0000"/>
+          <w:lang w:val="en-US" w:eastAsia="zh-CN"/>
+        </w:rPr>
+        <w:t>BigTable</w:t>
+      </w:r>
+      <w:r>
+        <w:rPr>
+          <w:rFonts w:hint="eastAsia"/>
+          <w:color w:val="FF0000"/>
+          <w:lang w:val="en-US" w:eastAsia="zh-CN"/>
+        </w:rPr>
+        <w:t>，</w:t>
+      </w:r>
+      <w:r>
+        <w:rPr>
+          <w:rFonts w:hint="default"/>
+          <w:color w:val="FF0000"/>
+          <w:lang w:val="en-US" w:eastAsia="zh-CN"/>
+        </w:rPr>
+        <w:t>Hbase是典型的master-slave结构的key-value存储系统</w:t>
+      </w:r>
+      <w:r>
+        <w:rPr>
+          <w:rFonts w:hint="eastAsia"/>
+          <w:lang w:val="en-US" w:eastAsia="zh-CN"/>
+        </w:rPr>
+        <w:t>。</w:t>
+      </w:r>
+    </w:p>
+    <w:p>
+      <w:pPr>
         <w:pStyle w:val="3"/>
         <w:bidi w:val="0"/>
         <w:rPr>
@@ -4428,7 +4847,206 @@
           <w:rFonts w:hint="default"/>
           <w:lang w:val="en-US" w:eastAsia="zh-CN"/>
         </w:rPr>
-        <w:t xml:space="preserve">P2P环形结构 </w:t>
+        <w:t>P2P环形结构</w:t>
+      </w:r>
+    </w:p>
+    <w:p>
+      <w:pPr>
+        <w:ind w:firstLine="420" w:firstLineChars="0"/>
+        <w:rPr>
+          <w:rFonts w:hint="eastAsia"/>
+          <w:lang w:val="en-US" w:eastAsia="zh-CN"/>
+        </w:rPr>
+      </w:pPr>
+      <w:r>
+        <w:rPr>
+          <w:rFonts w:hint="default"/>
+          <w:color w:val="FF0000"/>
+          <w:lang w:val="en-US" w:eastAsia="zh-CN"/>
+        </w:rPr>
+        <w:t>在P2P环形结构中</w:t>
+      </w:r>
+      <w:r>
+        <w:rPr>
+          <w:rFonts w:hint="eastAsia"/>
+          <w:color w:val="FF0000"/>
+          <w:lang w:val="en-US" w:eastAsia="zh-CN"/>
+        </w:rPr>
+        <w:t>，</w:t>
+      </w:r>
+      <w:r>
+        <w:rPr>
+          <w:rFonts w:hint="default"/>
+          <w:color w:val="FF0000"/>
+          <w:lang w:val="en-US" w:eastAsia="zh-CN"/>
+        </w:rPr>
+        <w:t>系统节点通过分布式哈希算法在逻辑上组成一个环形结构</w:t>
+      </w:r>
+      <w:r>
+        <w:rPr>
+          <w:rFonts w:hint="eastAsia"/>
+          <w:color w:val="FF0000"/>
+          <w:lang w:val="en-US" w:eastAsia="zh-CN"/>
+        </w:rPr>
+        <w:t>，</w:t>
+      </w:r>
+      <w:r>
+        <w:rPr>
+          <w:rFonts w:hint="default"/>
+          <w:color w:val="FF0000"/>
+          <w:lang w:val="en-US" w:eastAsia="zh-CN"/>
+        </w:rPr>
+        <w:t>其中的每个node节点不但存储数据</w:t>
+      </w:r>
+      <w:r>
+        <w:rPr>
+          <w:rFonts w:hint="eastAsia"/>
+          <w:color w:val="FF0000"/>
+          <w:lang w:val="en-US" w:eastAsia="zh-CN"/>
+        </w:rPr>
+        <w:t>，</w:t>
+      </w:r>
+      <w:r>
+        <w:rPr>
+          <w:rFonts w:hint="default"/>
+          <w:color w:val="FF0000"/>
+          <w:lang w:val="en-US" w:eastAsia="zh-CN"/>
+        </w:rPr>
+        <w:t>而且管理自己负责的区域</w:t>
+      </w:r>
+      <w:r>
+        <w:rPr>
+          <w:rFonts w:hint="eastAsia"/>
+          <w:lang w:val="en-US" w:eastAsia="zh-CN"/>
+        </w:rPr>
+        <w:t>。</w:t>
+      </w:r>
+    </w:p>
+    <w:p>
+      <w:pPr>
+        <w:ind w:firstLine="420" w:firstLineChars="0"/>
+        <w:rPr>
+          <w:rFonts w:hint="default"/>
+          <w:lang w:val="en-US" w:eastAsia="zh-CN"/>
+        </w:rPr>
+      </w:pPr>
+      <w:r>
+        <w:rPr>
+          <w:rFonts w:hint="default"/>
+          <w:lang w:val="en-US" w:eastAsia="zh-CN"/>
+        </w:rPr>
+        <w:t>P2P环形结构没有master节点</w:t>
+      </w:r>
+      <w:r>
+        <w:rPr>
+          <w:rFonts w:hint="eastAsia"/>
+          <w:lang w:val="en-US" w:eastAsia="zh-CN"/>
+        </w:rPr>
+        <w:t>，</w:t>
+      </w:r>
+      <w:r>
+        <w:rPr>
+          <w:rFonts w:hint="default"/>
+          <w:color w:val="FF0000"/>
+          <w:lang w:val="en-US" w:eastAsia="zh-CN"/>
+        </w:rPr>
+        <w:t>可以灵活地添加节点来实现系统扩充</w:t>
+      </w:r>
+      <w:r>
+        <w:rPr>
+          <w:rFonts w:hint="eastAsia"/>
+          <w:color w:val="FF0000"/>
+          <w:lang w:val="en-US" w:eastAsia="zh-CN"/>
+        </w:rPr>
+        <w:t>，</w:t>
+      </w:r>
+      <w:r>
+        <w:rPr>
+          <w:rFonts w:hint="default"/>
+          <w:color w:val="FF0000"/>
+          <w:lang w:val="en-US" w:eastAsia="zh-CN"/>
+        </w:rPr>
+        <w:t>节点加入时只需与相邻的节点进行数据交换</w:t>
+      </w:r>
+      <w:r>
+        <w:rPr>
+          <w:rFonts w:hint="eastAsia"/>
+          <w:color w:val="FF0000"/>
+          <w:lang w:val="en-US" w:eastAsia="zh-CN"/>
+        </w:rPr>
+        <w:t>，</w:t>
+      </w:r>
+      <w:r>
+        <w:rPr>
+          <w:rFonts w:hint="default"/>
+          <w:color w:val="FF0000"/>
+          <w:lang w:val="en-US" w:eastAsia="zh-CN"/>
+        </w:rPr>
+        <w:t>不会给整个系统带来较大的性能抖动</w:t>
+      </w:r>
+      <w:r>
+        <w:rPr>
+          <w:rFonts w:hint="eastAsia"/>
+          <w:lang w:val="en-US" w:eastAsia="zh-CN"/>
+        </w:rPr>
+        <w:t>。</w:t>
+      </w:r>
+      <w:r>
+        <w:rPr>
+          <w:rFonts w:hint="default"/>
+          <w:lang w:val="en-US" w:eastAsia="zh-CN"/>
+        </w:rPr>
+        <w:t>P2P 环形结构没有中心点</w:t>
+      </w:r>
+      <w:r>
+        <w:rPr>
+          <w:rFonts w:hint="eastAsia"/>
+          <w:lang w:val="en-US" w:eastAsia="zh-CN"/>
+        </w:rPr>
+        <w:t>，</w:t>
+      </w:r>
+      <w:r>
+        <w:rPr>
+          <w:rFonts w:hint="default"/>
+          <w:lang w:val="en-US" w:eastAsia="zh-CN"/>
+        </w:rPr>
+        <w:t>每个节点必须向全局广播自己的状态信息</w:t>
+      </w:r>
+      <w:r>
+        <w:rPr>
+          <w:rFonts w:hint="eastAsia"/>
+          <w:lang w:val="en-US" w:eastAsia="zh-CN"/>
+        </w:rPr>
+        <w:t>。</w:t>
+      </w:r>
+      <w:r>
+        <w:rPr>
+          <w:rFonts w:hint="default"/>
+          <w:lang w:val="en-US" w:eastAsia="zh-CN"/>
+        </w:rPr>
+        <w:t>例如</w:t>
+      </w:r>
+      <w:r>
+        <w:rPr>
+          <w:rFonts w:hint="eastAsia"/>
+          <w:lang w:val="en-US" w:eastAsia="zh-CN"/>
+        </w:rPr>
+        <w:t>，</w:t>
+      </w:r>
+      <w:r>
+        <w:rPr>
+          <w:rFonts w:hint="default"/>
+          <w:color w:val="FF0000"/>
+          <w:lang w:val="en-US" w:eastAsia="zh-CN"/>
+        </w:rPr>
+        <w:t>目前流行的采用P2P环形结构的Cassandra和Dynamo系统采用Gossip机制来进行高效的消息同步</w:t>
+      </w:r>
+      <w:r>
+        <w:rPr>
+          <w:rFonts w:hint="eastAsia"/>
+          <w:lang w:val="en-US" w:eastAsia="zh-CN"/>
+        </w:rPr>
+        <w:t>。</w:t>
       </w:r>
     </w:p>
     <w:p>

--- a/27.NoSQL/NoSQL数据库.docx
+++ b/27.NoSQL/NoSQL数据库.docx
@@ -168,7 +168,7 @@
                     </pic:cNvPicPr>
                   </pic:nvPicPr>
                   <pic:blipFill>
-                    <a:blip r:embed="rId4"/>
+                    <a:blip r:embed="rId6"/>
                     <a:stretch>
                       <a:fillRect/>
                     </a:stretch>
@@ -715,7 +715,7 @@
                     </pic:cNvPicPr>
                   </pic:nvPicPr>
                   <pic:blipFill>
-                    <a:blip r:embed="rId5"/>
+                    <a:blip r:embed="rId7"/>
                     <a:stretch>
                       <a:fillRect/>
                     </a:stretch>
@@ -804,12 +804,6 @@
             <w:insideV w:val="none" w:color="auto" w:sz="0" w:space="0"/>
           </w:tblBorders>
           <w:shd w:val="clear" w:color="auto" w:fill="FFFFFF"/>
-          <w:tblCellMar>
-            <w:top w:w="0" w:type="dxa"/>
-            <w:left w:w="0" w:type="dxa"/>
-            <w:bottom w:w="0" w:type="dxa"/>
-            <w:right w:w="0" w:type="dxa"/>
-          </w:tblCellMar>
         </w:tblPrEx>
         <w:tc>
           <w:tcPr>
@@ -1081,7 +1075,6 @@
             <w:insideH w:val="none" w:color="auto" w:sz="0" w:space="0"/>
             <w:insideV w:val="none" w:color="auto" w:sz="0" w:space="0"/>
           </w:tblBorders>
-          <w:shd w:val="clear" w:color="auto" w:fill="FFFFFF"/>
           <w:tblCellMar>
             <w:top w:w="0" w:type="dxa"/>
             <w:left w:w="0" w:type="dxa"/>
@@ -1220,7 +1213,6 @@
             <w:insideH w:val="none" w:color="auto" w:sz="0" w:space="0"/>
             <w:insideV w:val="none" w:color="auto" w:sz="0" w:space="0"/>
           </w:tblBorders>
-          <w:shd w:val="clear" w:color="auto" w:fill="FFFFFF"/>
           <w:tblCellMar>
             <w:top w:w="0" w:type="dxa"/>
             <w:left w:w="0" w:type="dxa"/>
@@ -1669,7 +1661,6 @@
             <w:insideH w:val="none" w:color="auto" w:sz="0" w:space="0"/>
             <w:insideV w:val="none" w:color="auto" w:sz="0" w:space="0"/>
           </w:tblBorders>
-          <w:shd w:val="clear" w:color="auto" w:fill="FFFFFF"/>
           <w:tblCellMar>
             <w:top w:w="0" w:type="dxa"/>
             <w:left w:w="0" w:type="dxa"/>
@@ -1888,7 +1879,7 @@
                     </pic:cNvPicPr>
                   </pic:nvPicPr>
                   <pic:blipFill>
-                    <a:blip r:embed="rId6"/>
+                    <a:blip r:embed="rId8"/>
                     <a:stretch>
                       <a:fillRect/>
                     </a:stretch>
@@ -2249,7 +2240,7 @@
                     </pic:cNvPicPr>
                   </pic:nvPicPr>
                   <pic:blipFill>
-                    <a:blip r:embed="rId7"/>
+                    <a:blip r:embed="rId9"/>
                     <a:stretch>
                       <a:fillRect/>
                     </a:stretch>
@@ -2288,7 +2279,26 @@
           <w:rFonts w:hint="default"/>
           <w:lang w:val="en-US" w:eastAsia="zh-CN"/>
         </w:rPr>
-        <w:t> 列存储数据库将数据储存在列族（column family）中，一个列族存储经常被一起查询的相关数据。举个例子，如果我们有一个Person类，我们通常会一起查询他们的姓名和年龄而不是薪资。这种情况下，姓名和年龄就会被放入一个列族中，而薪资则在另一个列族中。</w:t>
+        <w:t> 列存储数据库将数据储存在列族（column family）中，一个列族存储经常被一起查询的相关数据。</w:t>
+      </w:r>
+    </w:p>
+    <w:p>
+      <w:pPr>
+        <w:ind w:firstLine="420" w:firstLineChars="0"/>
+        <w:jc w:val="both"/>
+        <w:rPr>
+          <w:rFonts w:hint="default"/>
+          <w:lang w:val="en-US" w:eastAsia="zh-CN"/>
+        </w:rPr>
+      </w:pPr>
+      <w:bookmarkStart w:id="0" w:name="_GoBack"/>
+      <w:bookmarkEnd w:id="0"/>
+      <w:r>
+        <w:rPr>
+          <w:rFonts w:hint="default"/>
+          <w:lang w:val="en-US" w:eastAsia="zh-CN"/>
+        </w:rPr>
+        <w:t>举个例子，如果我们有一个Person类，我们通常会一起查询他们的姓名和年龄而不是薪资。这种情况下，姓名和年龄就会被放入一个列族中，而薪资则在另一个列族中。</w:t>
       </w:r>
     </w:p>
     <w:p>
@@ -2424,8 +2434,6 @@
         </w:rPr>
         <w:t>基于Hadoop HDFS，开源。</w:t>
       </w:r>
-      <w:bookmarkStart w:id="0" w:name="_GoBack"/>
-      <w:bookmarkEnd w:id="0"/>
     </w:p>
     <w:p>
       <w:pPr>
@@ -2753,7 +2761,7 @@
                     </pic:cNvPicPr>
                   </pic:nvPicPr>
                   <pic:blipFill>
-                    <a:blip r:embed="rId8"/>
+                    <a:blip r:embed="rId10"/>
                     <a:stretch>
                       <a:fillRect/>
                     </a:stretch>
@@ -3101,7 +3109,7 @@
                     </pic:cNvPicPr>
                   </pic:nvPicPr>
                   <pic:blipFill>
-                    <a:blip r:embed="rId9"/>
+                    <a:blip r:embed="rId11"/>
                     <a:stretch>
                       <a:fillRect/>
                     </a:stretch>
@@ -3646,7 +3654,7 @@
                     </pic:cNvPicPr>
                   </pic:nvPicPr>
                   <pic:blipFill>
-                    <a:blip r:embed="rId10"/>
+                    <a:blip r:embed="rId12"/>
                     <a:stretch>
                       <a:fillRect/>
                     </a:stretch>
@@ -3854,7 +3862,7 @@
                     </pic:cNvPicPr>
                   </pic:nvPicPr>
                   <pic:blipFill>
-                    <a:blip r:embed="rId11"/>
+                    <a:blip r:embed="rId13"/>
                     <a:stretch>
                       <a:fillRect/>
                     </a:stretch>
@@ -5437,7 +5445,7 @@
                     </pic:cNvPicPr>
                   </pic:nvPicPr>
                   <pic:blipFill>
-                    <a:blip r:embed="rId12"/>
+                    <a:blip r:embed="rId14"/>
                     <a:stretch>
                       <a:fillRect/>
                     </a:stretch>
@@ -6164,8 +6172,58 @@
 </w:document>
 </file>
 
+<file path=word/endnotes.xml><?xml version="1.0" encoding="utf-8"?>
+<w:endnotes xmlns:wpc="http://schemas.microsoft.com/office/word/2010/wordprocessingCanvas" xmlns:mc="http://schemas.openxmlformats.org/markup-compatibility/2006" xmlns:o="urn:schemas-microsoft-com:office:office" xmlns:r="http://schemas.openxmlformats.org/officeDocument/2006/relationships" xmlns:m="http://schemas.openxmlformats.org/officeDocument/2006/math" xmlns:v="urn:schemas-microsoft-com:vml" xmlns:wp14="http://schemas.microsoft.com/office/word/2010/wordprocessingDrawing" xmlns:wp="http://schemas.openxmlformats.org/drawingml/2006/wordprocessingDrawing" xmlns:w="http://schemas.openxmlformats.org/wordprocessingml/2006/main" xmlns:w14="http://schemas.microsoft.com/office/word/2010/wordml" xmlns:w15="http://schemas.microsoft.com/office/word/2012/wordml" xmlns:w10="urn:schemas-microsoft-com:office:word" xmlns:wpg="http://schemas.microsoft.com/office/word/2010/wordprocessingGroup" xmlns:wpi="http://schemas.microsoft.com/office/word/2010/wordprocessingInk" xmlns:wne="http://schemas.microsoft.com/office/word/2006/wordml" xmlns:wps="http://schemas.microsoft.com/office/word/2010/wordprocessingShape" xmlns:wpsCustomData="http://www.wps.cn/officeDocument/2013/wpsCustomData" mc:Ignorable="w14 w15 wp14">
+  <w:endnote w:type="separator" w:id="0">
+    <w:p>
+      <w:pPr>
+        <w:spacing w:line="240" w:lineRule="auto"/>
+      </w:pPr>
+      <w:r>
+        <w:separator/>
+      </w:r>
+    </w:p>
+  </w:endnote>
+  <w:endnote w:type="continuationSeparator" w:id="1">
+    <w:p>
+      <w:pPr>
+        <w:spacing w:line="240" w:lineRule="auto"/>
+      </w:pPr>
+      <w:r>
+        <w:continuationSeparator/>
+      </w:r>
+    </w:p>
+  </w:endnote>
+</w:endnotes>
+</file>
+
+<file path=word/footnotes.xml><?xml version="1.0" encoding="utf-8"?>
+<w:footnotes xmlns:wpc="http://schemas.microsoft.com/office/word/2010/wordprocessingCanvas" xmlns:mc="http://schemas.openxmlformats.org/markup-compatibility/2006" xmlns:o="urn:schemas-microsoft-com:office:office" xmlns:r="http://schemas.openxmlformats.org/officeDocument/2006/relationships" xmlns:m="http://schemas.openxmlformats.org/officeDocument/2006/math" xmlns:v="urn:schemas-microsoft-com:vml" xmlns:wp14="http://schemas.microsoft.com/office/word/2010/wordprocessingDrawing" xmlns:wp="http://schemas.openxmlformats.org/drawingml/2006/wordprocessingDrawing" xmlns:w="http://schemas.openxmlformats.org/wordprocessingml/2006/main" xmlns:w14="http://schemas.microsoft.com/office/word/2010/wordml" xmlns:w15="http://schemas.microsoft.com/office/word/2012/wordml" xmlns:w10="urn:schemas-microsoft-com:office:word" xmlns:wpg="http://schemas.microsoft.com/office/word/2010/wordprocessingGroup" xmlns:wpi="http://schemas.microsoft.com/office/word/2010/wordprocessingInk" xmlns:wne="http://schemas.microsoft.com/office/word/2006/wordml" xmlns:wps="http://schemas.microsoft.com/office/word/2010/wordprocessingShape" xmlns:wpsCustomData="http://www.wps.cn/officeDocument/2013/wpsCustomData" mc:Ignorable="w14 w15 wp14">
+  <w:footnote w:type="separator" w:id="0">
+    <w:p>
+      <w:pPr>
+        <w:spacing w:line="240" w:lineRule="auto"/>
+      </w:pPr>
+      <w:r>
+        <w:separator/>
+      </w:r>
+    </w:p>
+  </w:footnote>
+  <w:footnote w:type="continuationSeparator" w:id="1">
+    <w:p>
+      <w:pPr>
+        <w:spacing w:line="240" w:lineRule="auto"/>
+      </w:pPr>
+      <w:r>
+        <w:continuationSeparator/>
+      </w:r>
+    </w:p>
+  </w:footnote>
+</w:footnotes>
+</file>
+
 <file path=word/numbering.xml><?xml version="1.0" encoding="utf-8"?>
-<w:numbering xmlns:wpc="http://schemas.microsoft.com/office/word/2010/wordprocessingCanvas" xmlns:mc="http://schemas.openxmlformats.org/markup-compatibility/2006" xmlns:o="urn:schemas-microsoft-com:office:office" xmlns:r="http://schemas.openxmlformats.org/officeDocument/2006/relationships" xmlns:m="http://schemas.openxmlformats.org/officeDocument/2006/math" xmlns:v="urn:schemas-microsoft-com:vml" xmlns:wp14="http://schemas.microsoft.com/office/word/2010/wordprocessingDrawing" xmlns:wp="http://schemas.openxmlformats.org/drawingml/2006/wordprocessingDrawing" xmlns:w10="urn:schemas-microsoft-com:office:word" xmlns:w="http://schemas.openxmlformats.org/wordprocessingml/2006/main" xmlns:w14="http://schemas.microsoft.com/office/word/2010/wordml" xmlns:wpg="http://schemas.microsoft.com/office/word/2010/wordprocessingGroup" xmlns:wpi="http://schemas.microsoft.com/office/word/2010/wordprocessingInk" xmlns:wne="http://schemas.microsoft.com/office/word/2006/wordml" xmlns:wps="http://schemas.microsoft.com/office/word/2010/wordprocessingShape" mc:Ignorable="w14 wp14">
+<w:numbering xmlns:wpc="http://schemas.microsoft.com/office/word/2010/wordprocessingCanvas" xmlns:mc="http://schemas.openxmlformats.org/markup-compatibility/2006" xmlns:o="urn:schemas-microsoft-com:office:office" xmlns:r="http://schemas.openxmlformats.org/officeDocument/2006/relationships" xmlns:m="http://schemas.openxmlformats.org/officeDocument/2006/math" xmlns:v="urn:schemas-microsoft-com:vml" xmlns:wp14="http://schemas.microsoft.com/office/word/2010/wordprocessingDrawing" xmlns:wp="http://schemas.openxmlformats.org/drawingml/2006/wordprocessingDrawing" xmlns:w10="urn:schemas-microsoft-com:office:word" xmlns:w="http://schemas.openxmlformats.org/wordprocessingml/2006/main" xmlns:w14="http://schemas.microsoft.com/office/word/2010/wordml" xmlns:wpg="http://schemas.microsoft.com/office/word/2010/wordprocessingGroup" xmlns:wpi="http://schemas.microsoft.com/office/word/2010/wordprocessingInk" xmlns:wne="http://schemas.microsoft.com/office/word/2006/wordml" xmlns:wps="http://schemas.microsoft.com/office/word/2010/wordprocessingShape" xmlns:wpsCustomData="http://www.wps.cn/officeDocument/2013/wpsCustomData" mc:Ignorable="w14 wp14">
   <w:abstractNum w:abstractNumId="0">
     <w:nsid w:val="C3E20D15"/>
     <w:multiLevelType w:val="singleLevel"/>
@@ -6185,13 +6243,14 @@
 </file>
 
 <file path=word/styles.xml><?xml version="1.0" encoding="utf-8"?>
-<w:styles xmlns:mc="http://schemas.openxmlformats.org/markup-compatibility/2006" xmlns:o="urn:schemas-microsoft-com:office:office" xmlns:r="http://schemas.openxmlformats.org/officeDocument/2006/relationships" xmlns:m="http://schemas.openxmlformats.org/officeDocument/2006/math" xmlns:v="urn:schemas-microsoft-com:vml" xmlns:w="http://schemas.openxmlformats.org/wordprocessingml/2006/main" xmlns:w14="http://schemas.microsoft.com/office/word/2010/wordml" xmlns:w10="urn:schemas-microsoft-com:office:word" xmlns:sl="http://schemas.openxmlformats.org/schemaLibrary/2006/main" mc:Ignorable="w14">
+<w:styles xmlns:mc="http://schemas.openxmlformats.org/markup-compatibility/2006" xmlns:o="urn:schemas-microsoft-com:office:office" xmlns:r="http://schemas.openxmlformats.org/officeDocument/2006/relationships" xmlns:m="http://schemas.openxmlformats.org/officeDocument/2006/math" xmlns:v="urn:schemas-microsoft-com:vml" xmlns:w="http://schemas.openxmlformats.org/wordprocessingml/2006/main" xmlns:w14="http://schemas.microsoft.com/office/word/2010/wordml" xmlns:w10="urn:schemas-microsoft-com:office:word" xmlns:sl="http://schemas.openxmlformats.org/schemaLibrary/2006/main" xmlns:wpsCustomData="http://www.wps.cn/officeDocument/2013/wpsCustomData" mc:Ignorable="w14">
   <w:docDefaults>
     <w:rPrDefault>
       <w:rPr>
         <w:rFonts w:ascii="Times New Roman" w:hAnsi="Times New Roman" w:eastAsia="宋体" w:cs="Times New Roman"/>
       </w:rPr>
     </w:rPrDefault>
+    <w:pPrDefault/>
   </w:docDefaults>
   <w:latentStyles w:count="260" w:defQFormat="0" w:defUnhideWhenUsed="1" w:defSemiHidden="1" w:defUIPriority="99" w:defLockedState="0">
     <w:lsdException w:qFormat="1" w:unhideWhenUsed="0" w:uiPriority="0" w:semiHidden="0" w:name="Normal"/>

--- a/27.NoSQL/NoSQL数据库.docx
+++ b/27.NoSQL/NoSQL数据库.docx
@@ -804,6 +804,12 @@
             <w:insideV w:val="none" w:color="auto" w:sz="0" w:space="0"/>
           </w:tblBorders>
           <w:shd w:val="clear" w:color="auto" w:fill="FFFFFF"/>
+          <w:tblCellMar>
+            <w:top w:w="0" w:type="dxa"/>
+            <w:left w:w="0" w:type="dxa"/>
+            <w:bottom w:w="0" w:type="dxa"/>
+            <w:right w:w="0" w:type="dxa"/>
+          </w:tblCellMar>
         </w:tblPrEx>
         <w:tc>
           <w:tcPr>
@@ -1075,6 +1081,7 @@
             <w:insideH w:val="none" w:color="auto" w:sz="0" w:space="0"/>
             <w:insideV w:val="none" w:color="auto" w:sz="0" w:space="0"/>
           </w:tblBorders>
+          <w:shd w:val="clear" w:color="auto" w:fill="FFFFFF"/>
           <w:tblCellMar>
             <w:top w:w="0" w:type="dxa"/>
             <w:left w:w="0" w:type="dxa"/>
@@ -1661,6 +1668,7 @@
             <w:insideH w:val="none" w:color="auto" w:sz="0" w:space="0"/>
             <w:insideV w:val="none" w:color="auto" w:sz="0" w:space="0"/>
           </w:tblBorders>
+          <w:shd w:val="clear" w:color="auto" w:fill="FFFFFF"/>
           <w:tblCellMar>
             <w:top w:w="0" w:type="dxa"/>
             <w:left w:w="0" w:type="dxa"/>
@@ -2291,93 +2299,93 @@
           <w:lang w:val="en-US" w:eastAsia="zh-CN"/>
         </w:rPr>
       </w:pPr>
+      <w:r>
+        <w:rPr>
+          <w:rFonts w:hint="default"/>
+          <w:lang w:val="en-US" w:eastAsia="zh-CN"/>
+        </w:rPr>
+        <w:t>举个例子，如果我们有一个Person类，我们通常会一起查询他们的姓名和年龄而不是薪资。这种情况下，姓名和年龄就会被放入一个列族中，而薪资则在另一个列族中。</w:t>
+      </w:r>
+    </w:p>
+    <w:p>
+      <w:pPr>
+        <w:pStyle w:val="4"/>
+        <w:bidi w:val="0"/>
+        <w:rPr>
+          <w:rFonts w:hint="default"/>
+          <w:lang w:val="en-US" w:eastAsia="zh-CN"/>
+        </w:rPr>
+      </w:pPr>
+      <w:r>
+        <w:rPr>
+          <w:rFonts w:hint="eastAsia"/>
+          <w:lang w:val="en-US" w:eastAsia="zh-CN"/>
+        </w:rPr>
+        <w:t>特点</w:t>
+      </w:r>
+    </w:p>
+    <w:p>
+      <w:pPr>
+        <w:pStyle w:val="4"/>
+        <w:bidi w:val="0"/>
+        <w:rPr>
+          <w:rFonts w:hint="default"/>
+          <w:lang w:val="en-US" w:eastAsia="zh-CN"/>
+        </w:rPr>
+      </w:pPr>
+      <w:r>
+        <w:rPr>
+          <w:rFonts w:hint="eastAsia"/>
+          <w:lang w:val="en-US" w:eastAsia="zh-CN"/>
+        </w:rPr>
+        <w:t>产品</w:t>
+      </w:r>
+    </w:p>
+    <w:p>
+      <w:pPr>
+        <w:ind w:firstLine="420" w:firstLineChars="0"/>
+        <w:jc w:val="both"/>
+        <w:rPr>
+          <w:rFonts w:hint="default"/>
+          <w:lang w:val="en-US" w:eastAsia="zh-CN"/>
+        </w:rPr>
+      </w:pPr>
+      <w:r>
+        <w:rPr>
+          <w:rFonts w:hint="default"/>
+          <w:lang w:val="en-US" w:eastAsia="zh-CN"/>
+        </w:rPr>
+        <w:t>产品：Cassandra、HBase</w:t>
+      </w:r>
+    </w:p>
+    <w:p>
+      <w:pPr>
+        <w:ind w:firstLine="420" w:firstLineChars="0"/>
+        <w:jc w:val="both"/>
+        <w:rPr>
+          <w:rFonts w:hint="default"/>
+          <w:lang w:val="en-US" w:eastAsia="zh-CN"/>
+        </w:rPr>
+      </w:pPr>
+      <w:r>
+        <w:rPr>
+          <w:rFonts w:hint="default"/>
+          <w:lang w:val="en-US" w:eastAsia="zh-CN"/>
+        </w:rPr>
+        <w:t>有谁在使用：Ebay（Cassandra）、Instagram（Cassandra）、NASA（Cassandra）、Twitter（Cassandra and HBase）、Facebook（HBase）、Yahoo!（HBase）</w:t>
+      </w:r>
+    </w:p>
+    <w:p>
+      <w:pPr>
+        <w:pStyle w:val="5"/>
+        <w:bidi w:val="0"/>
+        <w:rPr>
+          <w:rFonts w:hint="eastAsia"/>
+          <w:lang w:val="en-US" w:eastAsia="zh-CN"/>
+        </w:rPr>
+      </w:pPr>
       <w:bookmarkStart w:id="0" w:name="_GoBack"/>
       <w:bookmarkEnd w:id="0"/>
-      <w:r>
-        <w:rPr>
-          <w:rFonts w:hint="default"/>
-          <w:lang w:val="en-US" w:eastAsia="zh-CN"/>
-        </w:rPr>
-        <w:t>举个例子，如果我们有一个Person类，我们通常会一起查询他们的姓名和年龄而不是薪资。这种情况下，姓名和年龄就会被放入一个列族中，而薪资则在另一个列族中。</w:t>
-      </w:r>
-    </w:p>
-    <w:p>
-      <w:pPr>
-        <w:pStyle w:val="4"/>
-        <w:bidi w:val="0"/>
-        <w:rPr>
-          <w:rFonts w:hint="default"/>
-          <w:lang w:val="en-US" w:eastAsia="zh-CN"/>
-        </w:rPr>
-      </w:pPr>
-      <w:r>
-        <w:rPr>
-          <w:rFonts w:hint="eastAsia"/>
-          <w:lang w:val="en-US" w:eastAsia="zh-CN"/>
-        </w:rPr>
-        <w:t>特点</w:t>
-      </w:r>
-    </w:p>
-    <w:p>
-      <w:pPr>
-        <w:pStyle w:val="4"/>
-        <w:bidi w:val="0"/>
-        <w:rPr>
-          <w:rFonts w:hint="default"/>
-          <w:lang w:val="en-US" w:eastAsia="zh-CN"/>
-        </w:rPr>
-      </w:pPr>
-      <w:r>
-        <w:rPr>
-          <w:rFonts w:hint="eastAsia"/>
-          <w:lang w:val="en-US" w:eastAsia="zh-CN"/>
-        </w:rPr>
-        <w:t>产品</w:t>
-      </w:r>
-    </w:p>
-    <w:p>
-      <w:pPr>
-        <w:ind w:firstLine="420" w:firstLineChars="0"/>
-        <w:jc w:val="both"/>
-        <w:rPr>
-          <w:rFonts w:hint="default"/>
-          <w:lang w:val="en-US" w:eastAsia="zh-CN"/>
-        </w:rPr>
-      </w:pPr>
-      <w:r>
-        <w:rPr>
-          <w:rFonts w:hint="default"/>
-          <w:lang w:val="en-US" w:eastAsia="zh-CN"/>
-        </w:rPr>
-        <w:t>产品：Cassandra、HBase</w:t>
-      </w:r>
-    </w:p>
-    <w:p>
-      <w:pPr>
-        <w:ind w:firstLine="420" w:firstLineChars="0"/>
-        <w:jc w:val="both"/>
-        <w:rPr>
-          <w:rFonts w:hint="default"/>
-          <w:lang w:val="en-US" w:eastAsia="zh-CN"/>
-        </w:rPr>
-      </w:pPr>
-      <w:r>
-        <w:rPr>
-          <w:rFonts w:hint="default"/>
-          <w:lang w:val="en-US" w:eastAsia="zh-CN"/>
-        </w:rPr>
-        <w:t>有谁在使用：Ebay（Cassandra）、Instagram（Cassandra）、NASA（Cassandra）、Twitter（Cassandra and HBase）、Facebook（HBase）、Yahoo!（HBase）</w:t>
-      </w:r>
-    </w:p>
-    <w:p>
-      <w:pPr>
-        <w:pStyle w:val="5"/>
-        <w:bidi w:val="0"/>
-        <w:rPr>
-          <w:rFonts w:hint="eastAsia"/>
-          <w:lang w:val="en-US" w:eastAsia="zh-CN"/>
-        </w:rPr>
-      </w:pPr>
       <w:r>
         <w:rPr>
           <w:rFonts w:hint="eastAsia"/>
@@ -6202,7 +6210,7 @@
   <w:footnote w:type="separator" w:id="0">
     <w:p>
       <w:pPr>
-        <w:spacing w:line="240" w:lineRule="auto"/>
+        <w:spacing w:line="360" w:lineRule="auto"/>
       </w:pPr>
       <w:r>
         <w:separator/>
@@ -6212,7 +6220,7 @@
   <w:footnote w:type="continuationSeparator" w:id="1">
     <w:p>
       <w:pPr>
-        <w:spacing w:line="240" w:lineRule="auto"/>
+        <w:spacing w:line="360" w:lineRule="auto"/>
       </w:pPr>
       <w:r>
         <w:continuationSeparator/>
@@ -6559,6 +6567,7 @@
       <w:b/>
       <w:bCs/>
       <w:kern w:val="0"/>
+      <w:sz w:val="28"/>
       <w:szCs w:val="36"/>
       <w:lang w:bidi="ar"/>
     </w:rPr>
@@ -6604,7 +6613,7 @@
       <w:outlineLvl w:val="3"/>
     </w:pPr>
     <w:rPr>
-      <w:rFonts w:ascii="Times New Roman" w:hAnsi="Times New Roman" w:eastAsia="宋体"/>
+      <w:rFonts w:ascii="Times New Roman" w:hAnsi="Times New Roman" w:eastAsia="仿宋"/>
       <w:b/>
       <w:szCs w:val="24"/>
     </w:rPr>
@@ -6623,8 +6632,9 @@
       <w:outlineLvl w:val="4"/>
     </w:pPr>
     <w:rPr>
+      <w:rFonts w:ascii="Times New Roman" w:hAnsi="Times New Roman"/>
       <w:b/>
-      <w:sz w:val="28"/>
+      <w:sz w:val="24"/>
     </w:rPr>
   </w:style>
   <w:style w:type="paragraph" w:styleId="7">
@@ -6790,7 +6800,7 @@
     <w:qFormat/>
     <w:uiPriority w:val="0"/>
     <w:rPr>
-      <w:rFonts w:ascii="Times New Roman" w:hAnsi="Times New Roman" w:eastAsia="宋体"/>
+      <w:rFonts w:ascii="Times New Roman" w:hAnsi="Times New Roman" w:eastAsia="仿宋"/>
       <w:b/>
       <w:sz w:val="24"/>
       <w:szCs w:val="24"/>
@@ -6818,7 +6828,7 @@
       <w:rFonts w:ascii="Times New Roman" w:hAnsi="Times New Roman" w:eastAsia="仿宋" w:cs="宋体"/>
       <w:b/>
       <w:bCs/>
-      <w:sz w:val="24"/>
+      <w:sz w:val="28"/>
       <w:szCs w:val="32"/>
     </w:rPr>
   </w:style>
